--- a/Documentação/Relatório de especificação de requisitos.docx
+++ b/Documentação/Relatório de especificação de requisitos.docx
@@ -9,8 +9,6 @@
           <w:sz w:val="32"/>
         </w:rPr>
       </w:pPr>
-      <w:bookmarkStart w:id="0" w:name="_GoBack"/>
-      <w:bookmarkEnd w:id="0"/>
     </w:p>
     <w:p>
       <w:pPr>
@@ -957,7 +955,10 @@
                               <w:pStyle w:val="Corpo"/>
                             </w:pPr>
                             <w:r>
-                              <w:t>20 de Abril de 2016</w:t>
+                              <w:t xml:space="preserve">20 </w:t>
+                            </w:r>
+                            <w:r>
+                              <w:t>de Abril de 2016</w:t>
                             </w:r>
                           </w:p>
                         </w:txbxContent>
@@ -3091,7 +3092,7 @@
           <w:rFonts w:ascii="Times New Roman" w:hAnsi="Times New Roman" w:cs="Times New Roman"/>
         </w:rPr>
       </w:pPr>
-      <w:bookmarkStart w:id="1" w:name="_Toc447288786"/>
+      <w:bookmarkStart w:id="0" w:name="_Toc447288786"/>
       <w:r>
         <w:rPr>
           <w:rFonts w:ascii="Times New Roman" w:hAnsi="Times New Roman" w:cs="Times New Roman"/>
@@ -3099,7 +3100,7 @@
         <w:lastRenderedPageBreak/>
         <w:t>GLOSSÁRIO</w:t>
       </w:r>
-      <w:bookmarkEnd w:id="1"/>
+      <w:bookmarkEnd w:id="0"/>
     </w:p>
     <w:p>
       <w:pPr>
@@ -3661,7 +3662,7 @@
           <w:rFonts w:ascii="Times New Roman" w:hAnsi="Times New Roman" w:cs="Times New Roman"/>
         </w:rPr>
       </w:pPr>
-      <w:bookmarkStart w:id="2" w:name="_Toc447288787"/>
+      <w:bookmarkStart w:id="1" w:name="_Toc447288787"/>
       <w:r>
         <w:rPr>
           <w:rFonts w:ascii="Times New Roman" w:hAnsi="Times New Roman" w:cs="Times New Roman"/>
@@ -3676,7 +3677,7 @@
         </w:rPr>
         <w:t>FRAMEWORK</w:t>
       </w:r>
-      <w:bookmarkEnd w:id="2"/>
+      <w:bookmarkEnd w:id="1"/>
     </w:p>
     <w:p>
       <w:pPr>
@@ -3837,14 +3838,14 @@
           <w:rFonts w:ascii="Times New Roman" w:hAnsi="Times New Roman" w:cs="Times New Roman"/>
         </w:rPr>
       </w:pPr>
-      <w:bookmarkStart w:id="3" w:name="_Toc447288788"/>
+      <w:bookmarkStart w:id="2" w:name="_Toc447288788"/>
       <w:r>
         <w:rPr>
           <w:rFonts w:ascii="Times New Roman" w:hAnsi="Times New Roman" w:cs="Times New Roman"/>
         </w:rPr>
         <w:t>1. Atores</w:t>
       </w:r>
-      <w:bookmarkEnd w:id="3"/>
+      <w:bookmarkEnd w:id="2"/>
     </w:p>
     <w:p>
       <w:pPr>
@@ -4282,14 +4283,14 @@
           <w:rFonts w:ascii="Times New Roman" w:hAnsi="Times New Roman" w:cs="Times New Roman"/>
         </w:rPr>
       </w:pPr>
-      <w:bookmarkStart w:id="4" w:name="_Toc447288789"/>
+      <w:bookmarkStart w:id="3" w:name="_Toc447288789"/>
       <w:r>
         <w:rPr>
           <w:rFonts w:ascii="Times New Roman" w:hAnsi="Times New Roman" w:cs="Times New Roman"/>
         </w:rPr>
         <w:t>2. Requisitos</w:t>
       </w:r>
-      <w:bookmarkEnd w:id="4"/>
+      <w:bookmarkEnd w:id="3"/>
     </w:p>
     <w:p>
       <w:pPr>
@@ -4309,7 +4310,7 @@
           <w:rFonts w:ascii="Times New Roman" w:hAnsi="Times New Roman" w:cs="Times New Roman"/>
         </w:rPr>
       </w:pPr>
-      <w:bookmarkStart w:id="5" w:name="_Toc447288790"/>
+      <w:bookmarkStart w:id="4" w:name="_Toc447288790"/>
       <w:r>
         <w:rPr>
           <w:rFonts w:ascii="Times New Roman" w:hAnsi="Times New Roman" w:cs="Times New Roman"/>
@@ -4327,6 +4328,362 @@
           <w:rFonts w:ascii="Times New Roman" w:hAnsi="Times New Roman" w:cs="Times New Roman"/>
         </w:rPr>
         <w:t xml:space="preserve"> Requisitos de negócio</w:t>
+      </w:r>
+      <w:bookmarkEnd w:id="4"/>
+    </w:p>
+    <w:p>
+      <w:pPr>
+        <w:pStyle w:val="Corpo"/>
+        <w:rPr>
+          <w:rFonts w:cs="Times New Roman"/>
+          <w:sz w:val="20"/>
+          <w:szCs w:val="20"/>
+        </w:rPr>
+      </w:pPr>
+    </w:p>
+    <w:tbl>
+      <w:tblPr>
+        <w:tblStyle w:val="TableNormal1"/>
+        <w:tblW w:w="0" w:type="auto"/>
+        <w:tblLayout w:type="fixed"/>
+        <w:tblCellMar>
+          <w:top w:w="57" w:type="dxa"/>
+          <w:left w:w="57" w:type="dxa"/>
+          <w:bottom w:w="57" w:type="dxa"/>
+          <w:right w:w="57" w:type="dxa"/>
+        </w:tblCellMar>
+        <w:tblLook w:val="04A0" w:firstRow="1" w:lastRow="0" w:firstColumn="1" w:lastColumn="0" w:noHBand="0" w:noVBand="1"/>
+      </w:tblPr>
+      <w:tblGrid>
+        <w:gridCol w:w="1900"/>
+        <w:gridCol w:w="6169"/>
+      </w:tblGrid>
+      <w:tr>
+        <w:trPr>
+          <w:trHeight w:val="320"/>
+        </w:trPr>
+        <w:tc>
+          <w:tcPr>
+            <w:tcW w:w="1900" w:type="dxa"/>
+            <w:tcBorders>
+              <w:right w:val="single" w:sz="12" w:space="0" w:color="FB1724"/>
+            </w:tcBorders>
+            <w:shd w:val="clear" w:color="auto" w:fill="FB1724"/>
+            <w:vAlign w:val="center"/>
+          </w:tcPr>
+          <w:p>
+            <w:pPr>
+              <w:pStyle w:val="Corpo"/>
+              <w:pBdr>
+                <w:top w:val="none" w:sz="0" w:space="0" w:color="auto"/>
+                <w:left w:val="none" w:sz="0" w:space="0" w:color="auto"/>
+                <w:bottom w:val="none" w:sz="0" w:space="0" w:color="auto"/>
+                <w:right w:val="none" w:sz="0" w:space="0" w:color="auto"/>
+                <w:between w:val="none" w:sz="0" w:space="0" w:color="auto"/>
+                <w:bar w:val="none" w:sz="0" w:color="auto"/>
+              </w:pBdr>
+              <w:spacing w:line="240" w:lineRule="auto"/>
+              <w:rPr>
+                <w:rFonts w:cs="Times New Roman"/>
+                <w:b/>
+                <w:color w:val="FFFFFF" w:themeColor="background1"/>
+                <w:sz w:val="20"/>
+                <w:szCs w:val="20"/>
+              </w:rPr>
+            </w:pPr>
+            <w:r>
+              <w:rPr>
+                <w:rFonts w:cs="Times New Roman"/>
+                <w:b/>
+                <w:color w:val="FFFFFF" w:themeColor="background1"/>
+                <w:sz w:val="20"/>
+                <w:szCs w:val="20"/>
+              </w:rPr>
+              <w:t>IDENTIFICADOR</w:t>
+            </w:r>
+          </w:p>
+        </w:tc>
+        <w:tc>
+          <w:tcPr>
+            <w:tcW w:w="6169" w:type="dxa"/>
+            <w:tcBorders>
+              <w:left w:val="single" w:sz="12" w:space="0" w:color="FB1724"/>
+            </w:tcBorders>
+            <w:shd w:val="clear" w:color="auto" w:fill="FB1724"/>
+            <w:vAlign w:val="center"/>
+          </w:tcPr>
+          <w:p>
+            <w:pPr>
+              <w:pStyle w:val="Corpo"/>
+              <w:pBdr>
+                <w:top w:val="none" w:sz="0" w:space="0" w:color="auto"/>
+                <w:left w:val="none" w:sz="0" w:space="0" w:color="auto"/>
+                <w:bottom w:val="none" w:sz="0" w:space="0" w:color="auto"/>
+                <w:right w:val="none" w:sz="0" w:space="0" w:color="auto"/>
+                <w:between w:val="none" w:sz="0" w:space="0" w:color="auto"/>
+                <w:bar w:val="none" w:sz="0" w:color="auto"/>
+              </w:pBdr>
+              <w:spacing w:line="240" w:lineRule="auto"/>
+              <w:rPr>
+                <w:rFonts w:cs="Times New Roman"/>
+                <w:b/>
+                <w:color w:val="FFFFFF" w:themeColor="background1"/>
+                <w:sz w:val="20"/>
+                <w:szCs w:val="20"/>
+              </w:rPr>
+            </w:pPr>
+            <w:r>
+              <w:rPr>
+                <w:rFonts w:cs="Times New Roman"/>
+                <w:b/>
+                <w:color w:val="FFFFFF" w:themeColor="background1"/>
+                <w:sz w:val="20"/>
+                <w:szCs w:val="20"/>
+              </w:rPr>
+              <w:t>DESCRIÇÃO</w:t>
+            </w:r>
+          </w:p>
+        </w:tc>
+      </w:tr>
+      <w:tr>
+        <w:tc>
+          <w:tcPr>
+            <w:tcW w:w="1900" w:type="dxa"/>
+            <w:tcBorders>
+              <w:right w:val="single" w:sz="12" w:space="0" w:color="FB1724"/>
+            </w:tcBorders>
+            <w:shd w:val="clear" w:color="auto" w:fill="auto"/>
+            <w:vAlign w:val="center"/>
+          </w:tcPr>
+          <w:p>
+            <w:pPr>
+              <w:pStyle w:val="Corpo"/>
+              <w:pBdr>
+                <w:top w:val="none" w:sz="0" w:space="0" w:color="auto"/>
+                <w:left w:val="none" w:sz="0" w:space="0" w:color="auto"/>
+                <w:bottom w:val="none" w:sz="0" w:space="0" w:color="auto"/>
+                <w:right w:val="none" w:sz="0" w:space="0" w:color="auto"/>
+                <w:between w:val="none" w:sz="0" w:space="0" w:color="auto"/>
+                <w:bar w:val="none" w:sz="0" w:color="auto"/>
+              </w:pBdr>
+              <w:spacing w:line="240" w:lineRule="auto"/>
+              <w:rPr>
+                <w:rFonts w:cs="Times New Roman"/>
+                <w:b/>
+                <w:sz w:val="20"/>
+                <w:szCs w:val="20"/>
+              </w:rPr>
+            </w:pPr>
+            <w:r>
+              <w:rPr>
+                <w:rFonts w:cs="Times New Roman"/>
+                <w:b/>
+                <w:sz w:val="20"/>
+                <w:szCs w:val="20"/>
+              </w:rPr>
+              <w:t>RN01</w:t>
+            </w:r>
+          </w:p>
+        </w:tc>
+        <w:tc>
+          <w:tcPr>
+            <w:tcW w:w="6169" w:type="dxa"/>
+            <w:tcBorders>
+              <w:left w:val="single" w:sz="12" w:space="0" w:color="FB1724"/>
+            </w:tcBorders>
+            <w:shd w:val="clear" w:color="auto" w:fill="auto"/>
+            <w:vAlign w:val="center"/>
+          </w:tcPr>
+          <w:p>
+            <w:pPr>
+              <w:pStyle w:val="Corpo"/>
+              <w:pBdr>
+                <w:top w:val="none" w:sz="0" w:space="0" w:color="auto"/>
+                <w:left w:val="none" w:sz="0" w:space="0" w:color="auto"/>
+                <w:bottom w:val="none" w:sz="0" w:space="0" w:color="auto"/>
+                <w:right w:val="none" w:sz="0" w:space="0" w:color="auto"/>
+                <w:between w:val="none" w:sz="0" w:space="0" w:color="auto"/>
+                <w:bar w:val="none" w:sz="0" w:color="auto"/>
+              </w:pBdr>
+              <w:spacing w:line="240" w:lineRule="auto"/>
+              <w:ind w:left="90"/>
+              <w:rPr>
+                <w:rFonts w:cs="Times New Roman"/>
+                <w:sz w:val="20"/>
+                <w:szCs w:val="20"/>
+              </w:rPr>
+            </w:pPr>
+            <w:r>
+              <w:rPr>
+                <w:rFonts w:cs="Times New Roman"/>
+                <w:sz w:val="20"/>
+                <w:szCs w:val="20"/>
+              </w:rPr>
+              <w:t xml:space="preserve">A </w:t>
+            </w:r>
+            <w:r>
+              <w:rPr>
+                <w:rFonts w:cs="Times New Roman"/>
+                <w:i/>
+                <w:sz w:val="20"/>
+                <w:szCs w:val="20"/>
+              </w:rPr>
+              <w:t>framework</w:t>
+            </w:r>
+            <w:r>
+              <w:rPr>
+                <w:rFonts w:cs="Times New Roman"/>
+                <w:sz w:val="20"/>
+                <w:szCs w:val="20"/>
+              </w:rPr>
+              <w:t xml:space="preserve"> vai disponibilizar as informações com um atraso máximo de 1 segundo.</w:t>
+            </w:r>
+          </w:p>
+        </w:tc>
+      </w:tr>
+      <w:tr>
+        <w:tc>
+          <w:tcPr>
+            <w:tcW w:w="1900" w:type="dxa"/>
+            <w:tcBorders>
+              <w:right w:val="single" w:sz="12" w:space="0" w:color="FB1724"/>
+            </w:tcBorders>
+            <w:shd w:val="clear" w:color="auto" w:fill="auto"/>
+            <w:vAlign w:val="center"/>
+          </w:tcPr>
+          <w:p>
+            <w:pPr>
+              <w:pStyle w:val="Corpo"/>
+              <w:pBdr>
+                <w:top w:val="none" w:sz="0" w:space="0" w:color="auto"/>
+                <w:left w:val="none" w:sz="0" w:space="0" w:color="auto"/>
+                <w:bottom w:val="none" w:sz="0" w:space="0" w:color="auto"/>
+                <w:right w:val="none" w:sz="0" w:space="0" w:color="auto"/>
+                <w:between w:val="none" w:sz="0" w:space="0" w:color="auto"/>
+                <w:bar w:val="none" w:sz="0" w:color="auto"/>
+              </w:pBdr>
+              <w:spacing w:line="240" w:lineRule="auto"/>
+              <w:rPr>
+                <w:rFonts w:cs="Times New Roman"/>
+                <w:b/>
+                <w:sz w:val="20"/>
+                <w:szCs w:val="20"/>
+              </w:rPr>
+            </w:pPr>
+            <w:r>
+              <w:rPr>
+                <w:rFonts w:cs="Times New Roman"/>
+                <w:b/>
+                <w:sz w:val="20"/>
+                <w:szCs w:val="20"/>
+              </w:rPr>
+              <w:t>RN02</w:t>
+            </w:r>
+          </w:p>
+        </w:tc>
+        <w:tc>
+          <w:tcPr>
+            <w:tcW w:w="6169" w:type="dxa"/>
+            <w:tcBorders>
+              <w:left w:val="single" w:sz="12" w:space="0" w:color="FB1724"/>
+            </w:tcBorders>
+            <w:shd w:val="clear" w:color="auto" w:fill="auto"/>
+            <w:vAlign w:val="center"/>
+          </w:tcPr>
+          <w:p>
+            <w:pPr>
+              <w:pStyle w:val="Corpo"/>
+              <w:pBdr>
+                <w:top w:val="none" w:sz="0" w:space="0" w:color="auto"/>
+                <w:left w:val="none" w:sz="0" w:space="0" w:color="auto"/>
+                <w:bottom w:val="none" w:sz="0" w:space="0" w:color="auto"/>
+                <w:right w:val="none" w:sz="0" w:space="0" w:color="auto"/>
+                <w:between w:val="none" w:sz="0" w:space="0" w:color="auto"/>
+                <w:bar w:val="none" w:sz="0" w:color="auto"/>
+              </w:pBdr>
+              <w:spacing w:line="240" w:lineRule="auto"/>
+              <w:ind w:left="90"/>
+              <w:rPr>
+                <w:rFonts w:cs="Times New Roman"/>
+                <w:sz w:val="20"/>
+                <w:szCs w:val="20"/>
+              </w:rPr>
+            </w:pPr>
+            <w:r>
+              <w:rPr>
+                <w:rFonts w:cs="Times New Roman"/>
+                <w:sz w:val="20"/>
+                <w:szCs w:val="20"/>
+              </w:rPr>
+              <w:t xml:space="preserve">A </w:t>
+            </w:r>
+            <w:r>
+              <w:rPr>
+                <w:rFonts w:cs="Times New Roman"/>
+                <w:i/>
+                <w:sz w:val="20"/>
+                <w:szCs w:val="20"/>
+              </w:rPr>
+              <w:t>framework</w:t>
+            </w:r>
+            <w:r>
+              <w:rPr>
+                <w:rFonts w:cs="Times New Roman"/>
+                <w:sz w:val="20"/>
+                <w:szCs w:val="20"/>
+              </w:rPr>
+              <w:t xml:space="preserve"> tem de armazenar a informação recolhida durante pelo menos 120 dias.</w:t>
+            </w:r>
+          </w:p>
+        </w:tc>
+      </w:tr>
+    </w:tbl>
+    <w:p>
+      <w:pPr>
+        <w:pStyle w:val="Corpo"/>
+        <w:rPr>
+          <w:rFonts w:cs="Times New Roman"/>
+          <w:sz w:val="20"/>
+          <w:szCs w:val="20"/>
+        </w:rPr>
+      </w:pPr>
+    </w:p>
+    <w:p>
+      <w:pPr>
+        <w:pStyle w:val="Corpo"/>
+        <w:rPr>
+          <w:rFonts w:cs="Times New Roman"/>
+          <w:sz w:val="20"/>
+          <w:szCs w:val="20"/>
+        </w:rPr>
+      </w:pPr>
+    </w:p>
+    <w:p>
+      <w:pPr>
+        <w:pStyle w:val="Heading3"/>
+        <w:jc w:val="left"/>
+        <w:rPr>
+          <w:rFonts w:ascii="Times New Roman" w:hAnsi="Times New Roman" w:cs="Times New Roman"/>
+        </w:rPr>
+      </w:pPr>
+      <w:bookmarkStart w:id="5" w:name="_Toc447288791"/>
+      <w:r>
+        <w:rPr>
+          <w:rFonts w:ascii="Times New Roman" w:hAnsi="Times New Roman" w:cs="Times New Roman"/>
+        </w:rPr>
+        <w:t>2.</w:t>
+      </w:r>
+      <w:r>
+        <w:rPr>
+          <w:rFonts w:ascii="Times New Roman" w:hAnsi="Times New Roman" w:cs="Times New Roman"/>
+        </w:rPr>
+        <w:t>2</w:t>
+      </w:r>
+      <w:r>
+        <w:rPr>
+          <w:rFonts w:ascii="Times New Roman" w:hAnsi="Times New Roman" w:cs="Times New Roman"/>
+        </w:rPr>
+        <w:t xml:space="preserve"> Requisitos funcionais</w:t>
       </w:r>
       <w:bookmarkEnd w:id="5"/>
     </w:p>
@@ -4360,6 +4717,7 @@
       <w:tr>
         <w:trPr>
           <w:trHeight w:val="320"/>
+          <w:tblHeader/>
         </w:trPr>
         <w:tc>
           <w:tcPr>
@@ -4480,7 +4838,7 @@
                 <w:sz w:val="20"/>
                 <w:szCs w:val="20"/>
               </w:rPr>
-              <w:t>RN01</w:t>
+              <w:t>RF01</w:t>
             </w:r>
           </w:p>
         </w:tc>
@@ -4535,7 +4893,7 @@
                 <w:sz w:val="20"/>
                 <w:szCs w:val="20"/>
               </w:rPr>
-              <w:t xml:space="preserve"> vai disponibilizar as informações com um atraso máximo de 1 segundo.</w:t>
+              <w:t xml:space="preserve"> tem de ser capaz de receber dados de vários dispositivos.</w:t>
             </w:r>
           </w:p>
         </w:tc>
@@ -4576,7 +4934,7 @@
                 <w:sz w:val="20"/>
                 <w:szCs w:val="20"/>
               </w:rPr>
-              <w:t>RN02</w:t>
+              <w:t>RF02</w:t>
             </w:r>
           </w:p>
         </w:tc>
@@ -4631,7 +4989,817 @@
                 <w:sz w:val="20"/>
                 <w:szCs w:val="20"/>
               </w:rPr>
-              <w:t xml:space="preserve"> tem de armazenar a informação recolhida durante pelo menos 120 dias.</w:t>
+              <w:t xml:space="preserve"> tem de remover possíveis ruídos das informações que recebe.</w:t>
+            </w:r>
+          </w:p>
+        </w:tc>
+      </w:tr>
+      <w:tr>
+        <w:tc>
+          <w:tcPr>
+            <w:tcW w:w="1900" w:type="dxa"/>
+            <w:tcBorders>
+              <w:right w:val="single" w:sz="12" w:space="0" w:color="FB1724"/>
+            </w:tcBorders>
+            <w:shd w:val="clear" w:color="auto" w:fill="auto"/>
+            <w:vAlign w:val="center"/>
+          </w:tcPr>
+          <w:p>
+            <w:pPr>
+              <w:pStyle w:val="Corpo"/>
+              <w:pBdr>
+                <w:top w:val="none" w:sz="0" w:space="0" w:color="auto"/>
+                <w:left w:val="none" w:sz="0" w:space="0" w:color="auto"/>
+                <w:bottom w:val="none" w:sz="0" w:space="0" w:color="auto"/>
+                <w:right w:val="none" w:sz="0" w:space="0" w:color="auto"/>
+                <w:between w:val="none" w:sz="0" w:space="0" w:color="auto"/>
+                <w:bar w:val="none" w:sz="0" w:color="auto"/>
+              </w:pBdr>
+              <w:spacing w:line="240" w:lineRule="auto"/>
+              <w:rPr>
+                <w:rFonts w:cs="Times New Roman"/>
+                <w:b/>
+                <w:sz w:val="20"/>
+                <w:szCs w:val="20"/>
+              </w:rPr>
+            </w:pPr>
+            <w:r>
+              <w:rPr>
+                <w:rFonts w:cs="Times New Roman"/>
+                <w:b/>
+                <w:sz w:val="20"/>
+                <w:szCs w:val="20"/>
+              </w:rPr>
+              <w:lastRenderedPageBreak/>
+              <w:t>RF03</w:t>
+            </w:r>
+          </w:p>
+        </w:tc>
+        <w:tc>
+          <w:tcPr>
+            <w:tcW w:w="6169" w:type="dxa"/>
+            <w:tcBorders>
+              <w:left w:val="single" w:sz="12" w:space="0" w:color="FB1724"/>
+            </w:tcBorders>
+            <w:shd w:val="clear" w:color="auto" w:fill="auto"/>
+            <w:vAlign w:val="center"/>
+          </w:tcPr>
+          <w:p>
+            <w:pPr>
+              <w:pStyle w:val="Corpo"/>
+              <w:pBdr>
+                <w:top w:val="none" w:sz="0" w:space="0" w:color="auto"/>
+                <w:left w:val="none" w:sz="0" w:space="0" w:color="auto"/>
+                <w:bottom w:val="none" w:sz="0" w:space="0" w:color="auto"/>
+                <w:right w:val="none" w:sz="0" w:space="0" w:color="auto"/>
+                <w:between w:val="none" w:sz="0" w:space="0" w:color="auto"/>
+                <w:bar w:val="none" w:sz="0" w:color="auto"/>
+              </w:pBdr>
+              <w:spacing w:line="240" w:lineRule="auto"/>
+              <w:ind w:left="90"/>
+              <w:rPr>
+                <w:rFonts w:cs="Times New Roman"/>
+                <w:sz w:val="20"/>
+                <w:szCs w:val="20"/>
+              </w:rPr>
+            </w:pPr>
+            <w:r>
+              <w:rPr>
+                <w:rFonts w:cs="Times New Roman"/>
+                <w:sz w:val="20"/>
+                <w:szCs w:val="20"/>
+              </w:rPr>
+              <w:t xml:space="preserve">A </w:t>
+            </w:r>
+            <w:r>
+              <w:rPr>
+                <w:rFonts w:cs="Times New Roman"/>
+                <w:i/>
+                <w:sz w:val="20"/>
+                <w:szCs w:val="20"/>
+              </w:rPr>
+              <w:t>framework</w:t>
+            </w:r>
+            <w:r>
+              <w:rPr>
+                <w:rFonts w:cs="Times New Roman"/>
+                <w:sz w:val="20"/>
+                <w:szCs w:val="20"/>
+              </w:rPr>
+              <w:t xml:space="preserve"> tem de analisar os dados que recebe (amplitude das ondas, frequência, magnitude, picos, etc.).</w:t>
+            </w:r>
+          </w:p>
+        </w:tc>
+      </w:tr>
+      <w:tr>
+        <w:tc>
+          <w:tcPr>
+            <w:tcW w:w="1900" w:type="dxa"/>
+            <w:tcBorders>
+              <w:right w:val="single" w:sz="12" w:space="0" w:color="FB1724"/>
+            </w:tcBorders>
+            <w:shd w:val="clear" w:color="auto" w:fill="auto"/>
+            <w:vAlign w:val="center"/>
+          </w:tcPr>
+          <w:p>
+            <w:pPr>
+              <w:pStyle w:val="Corpo"/>
+              <w:pBdr>
+                <w:top w:val="none" w:sz="0" w:space="0" w:color="auto"/>
+                <w:left w:val="none" w:sz="0" w:space="0" w:color="auto"/>
+                <w:bottom w:val="none" w:sz="0" w:space="0" w:color="auto"/>
+                <w:right w:val="none" w:sz="0" w:space="0" w:color="auto"/>
+                <w:between w:val="none" w:sz="0" w:space="0" w:color="auto"/>
+                <w:bar w:val="none" w:sz="0" w:color="auto"/>
+              </w:pBdr>
+              <w:spacing w:line="240" w:lineRule="auto"/>
+              <w:rPr>
+                <w:rFonts w:cs="Times New Roman"/>
+                <w:b/>
+                <w:sz w:val="20"/>
+                <w:szCs w:val="20"/>
+              </w:rPr>
+            </w:pPr>
+            <w:r>
+              <w:rPr>
+                <w:rFonts w:cs="Times New Roman"/>
+                <w:b/>
+                <w:sz w:val="20"/>
+                <w:szCs w:val="20"/>
+              </w:rPr>
+              <w:t>RF04</w:t>
+            </w:r>
+          </w:p>
+        </w:tc>
+        <w:tc>
+          <w:tcPr>
+            <w:tcW w:w="6169" w:type="dxa"/>
+            <w:tcBorders>
+              <w:left w:val="single" w:sz="12" w:space="0" w:color="FB1724"/>
+            </w:tcBorders>
+            <w:shd w:val="clear" w:color="auto" w:fill="auto"/>
+            <w:vAlign w:val="center"/>
+          </w:tcPr>
+          <w:p>
+            <w:pPr>
+              <w:pStyle w:val="Corpo"/>
+              <w:pBdr>
+                <w:top w:val="none" w:sz="0" w:space="0" w:color="auto"/>
+                <w:left w:val="none" w:sz="0" w:space="0" w:color="auto"/>
+                <w:bottom w:val="none" w:sz="0" w:space="0" w:color="auto"/>
+                <w:right w:val="none" w:sz="0" w:space="0" w:color="auto"/>
+                <w:between w:val="none" w:sz="0" w:space="0" w:color="auto"/>
+                <w:bar w:val="none" w:sz="0" w:color="auto"/>
+              </w:pBdr>
+              <w:spacing w:line="240" w:lineRule="auto"/>
+              <w:ind w:left="90"/>
+              <w:rPr>
+                <w:rFonts w:cs="Times New Roman"/>
+                <w:sz w:val="20"/>
+                <w:szCs w:val="20"/>
+              </w:rPr>
+            </w:pPr>
+            <w:r>
+              <w:rPr>
+                <w:rFonts w:cs="Times New Roman"/>
+                <w:sz w:val="20"/>
+                <w:szCs w:val="20"/>
+              </w:rPr>
+              <w:t xml:space="preserve">A </w:t>
+            </w:r>
+            <w:r>
+              <w:rPr>
+                <w:rFonts w:cs="Times New Roman"/>
+                <w:i/>
+                <w:sz w:val="20"/>
+                <w:szCs w:val="20"/>
+              </w:rPr>
+              <w:t>framework</w:t>
+            </w:r>
+            <w:r>
+              <w:rPr>
+                <w:rFonts w:cs="Times New Roman"/>
+                <w:sz w:val="20"/>
+                <w:szCs w:val="20"/>
+              </w:rPr>
+              <w:t xml:space="preserve"> tem de ser capaz de armazenar os dados recolhidos.</w:t>
+            </w:r>
+          </w:p>
+        </w:tc>
+      </w:tr>
+      <w:tr>
+        <w:tc>
+          <w:tcPr>
+            <w:tcW w:w="1900" w:type="dxa"/>
+            <w:tcBorders>
+              <w:right w:val="single" w:sz="12" w:space="0" w:color="FB1724"/>
+            </w:tcBorders>
+            <w:shd w:val="clear" w:color="auto" w:fill="auto"/>
+            <w:vAlign w:val="center"/>
+          </w:tcPr>
+          <w:p>
+            <w:pPr>
+              <w:pStyle w:val="Corpo"/>
+              <w:pBdr>
+                <w:top w:val="none" w:sz="0" w:space="0" w:color="auto"/>
+                <w:left w:val="none" w:sz="0" w:space="0" w:color="auto"/>
+                <w:bottom w:val="none" w:sz="0" w:space="0" w:color="auto"/>
+                <w:right w:val="none" w:sz="0" w:space="0" w:color="auto"/>
+                <w:between w:val="none" w:sz="0" w:space="0" w:color="auto"/>
+                <w:bar w:val="none" w:sz="0" w:color="auto"/>
+              </w:pBdr>
+              <w:spacing w:line="240" w:lineRule="auto"/>
+              <w:rPr>
+                <w:rFonts w:cs="Times New Roman"/>
+                <w:b/>
+                <w:sz w:val="20"/>
+                <w:szCs w:val="20"/>
+              </w:rPr>
+            </w:pPr>
+            <w:r>
+              <w:rPr>
+                <w:rFonts w:cs="Times New Roman"/>
+                <w:b/>
+                <w:sz w:val="20"/>
+                <w:szCs w:val="20"/>
+              </w:rPr>
+              <w:t>RF05</w:t>
+            </w:r>
+          </w:p>
+        </w:tc>
+        <w:tc>
+          <w:tcPr>
+            <w:tcW w:w="6169" w:type="dxa"/>
+            <w:tcBorders>
+              <w:left w:val="single" w:sz="12" w:space="0" w:color="FB1724"/>
+            </w:tcBorders>
+            <w:shd w:val="clear" w:color="auto" w:fill="auto"/>
+            <w:vAlign w:val="center"/>
+          </w:tcPr>
+          <w:p>
+            <w:pPr>
+              <w:pStyle w:val="Corpo"/>
+              <w:pBdr>
+                <w:top w:val="none" w:sz="0" w:space="0" w:color="auto"/>
+                <w:left w:val="none" w:sz="0" w:space="0" w:color="auto"/>
+                <w:bottom w:val="none" w:sz="0" w:space="0" w:color="auto"/>
+                <w:right w:val="none" w:sz="0" w:space="0" w:color="auto"/>
+                <w:between w:val="none" w:sz="0" w:space="0" w:color="auto"/>
+                <w:bar w:val="none" w:sz="0" w:color="auto"/>
+              </w:pBdr>
+              <w:spacing w:line="240" w:lineRule="auto"/>
+              <w:ind w:left="90"/>
+              <w:rPr>
+                <w:rFonts w:cs="Times New Roman"/>
+                <w:sz w:val="20"/>
+                <w:szCs w:val="20"/>
+              </w:rPr>
+            </w:pPr>
+            <w:r>
+              <w:rPr>
+                <w:rFonts w:cs="Times New Roman"/>
+                <w:sz w:val="20"/>
+                <w:szCs w:val="20"/>
+              </w:rPr>
+              <w:t xml:space="preserve">A </w:t>
+            </w:r>
+            <w:r>
+              <w:rPr>
+                <w:rFonts w:cs="Times New Roman"/>
+                <w:i/>
+                <w:sz w:val="20"/>
+                <w:szCs w:val="20"/>
+              </w:rPr>
+              <w:t>framework</w:t>
+            </w:r>
+            <w:r>
+              <w:rPr>
+                <w:rFonts w:cs="Times New Roman"/>
+                <w:sz w:val="20"/>
+                <w:szCs w:val="20"/>
+              </w:rPr>
+              <w:t xml:space="preserve"> deve permitir </w:t>
+            </w:r>
+            <w:r>
+              <w:rPr>
+                <w:rFonts w:cs="Times New Roman"/>
+                <w:sz w:val="20"/>
+                <w:szCs w:val="20"/>
+              </w:rPr>
+              <w:t>a eliminação do histórico.</w:t>
+            </w:r>
+          </w:p>
+        </w:tc>
+      </w:tr>
+      <w:tr>
+        <w:tc>
+          <w:tcPr>
+            <w:tcW w:w="1900" w:type="dxa"/>
+            <w:tcBorders>
+              <w:right w:val="single" w:sz="12" w:space="0" w:color="FB1724"/>
+            </w:tcBorders>
+            <w:shd w:val="clear" w:color="auto" w:fill="auto"/>
+            <w:vAlign w:val="center"/>
+          </w:tcPr>
+          <w:p>
+            <w:pPr>
+              <w:pStyle w:val="Corpo"/>
+              <w:pBdr>
+                <w:top w:val="none" w:sz="0" w:space="0" w:color="auto"/>
+                <w:left w:val="none" w:sz="0" w:space="0" w:color="auto"/>
+                <w:bottom w:val="none" w:sz="0" w:space="0" w:color="auto"/>
+                <w:right w:val="none" w:sz="0" w:space="0" w:color="auto"/>
+                <w:between w:val="none" w:sz="0" w:space="0" w:color="auto"/>
+                <w:bar w:val="none" w:sz="0" w:color="auto"/>
+              </w:pBdr>
+              <w:spacing w:line="240" w:lineRule="auto"/>
+              <w:rPr>
+                <w:rFonts w:cs="Times New Roman"/>
+                <w:b/>
+                <w:sz w:val="20"/>
+                <w:szCs w:val="20"/>
+              </w:rPr>
+            </w:pPr>
+            <w:r>
+              <w:rPr>
+                <w:rFonts w:cs="Times New Roman"/>
+                <w:b/>
+                <w:sz w:val="20"/>
+                <w:szCs w:val="20"/>
+              </w:rPr>
+              <w:t>RF06</w:t>
+            </w:r>
+          </w:p>
+        </w:tc>
+        <w:tc>
+          <w:tcPr>
+            <w:tcW w:w="6169" w:type="dxa"/>
+            <w:tcBorders>
+              <w:left w:val="single" w:sz="12" w:space="0" w:color="FB1724"/>
+            </w:tcBorders>
+            <w:shd w:val="clear" w:color="auto" w:fill="auto"/>
+            <w:vAlign w:val="center"/>
+          </w:tcPr>
+          <w:p>
+            <w:pPr>
+              <w:pStyle w:val="Corpo"/>
+              <w:pBdr>
+                <w:top w:val="none" w:sz="0" w:space="0" w:color="auto"/>
+                <w:left w:val="none" w:sz="0" w:space="0" w:color="auto"/>
+                <w:bottom w:val="none" w:sz="0" w:space="0" w:color="auto"/>
+                <w:right w:val="none" w:sz="0" w:space="0" w:color="auto"/>
+                <w:between w:val="none" w:sz="0" w:space="0" w:color="auto"/>
+                <w:bar w:val="none" w:sz="0" w:color="auto"/>
+              </w:pBdr>
+              <w:spacing w:line="240" w:lineRule="auto"/>
+              <w:ind w:left="90"/>
+              <w:rPr>
+                <w:rFonts w:cs="Times New Roman"/>
+                <w:sz w:val="20"/>
+                <w:szCs w:val="20"/>
+              </w:rPr>
+            </w:pPr>
+            <w:r>
+              <w:rPr>
+                <w:rFonts w:cs="Times New Roman"/>
+                <w:sz w:val="20"/>
+                <w:szCs w:val="20"/>
+              </w:rPr>
+              <w:t xml:space="preserve">A </w:t>
+            </w:r>
+            <w:r>
+              <w:rPr>
+                <w:rFonts w:cs="Times New Roman"/>
+                <w:i/>
+                <w:sz w:val="20"/>
+                <w:szCs w:val="20"/>
+              </w:rPr>
+              <w:t>framework</w:t>
+            </w:r>
+            <w:r>
+              <w:rPr>
+                <w:rFonts w:cs="Times New Roman"/>
+                <w:sz w:val="20"/>
+                <w:szCs w:val="20"/>
+              </w:rPr>
+              <w:t xml:space="preserve"> deve permitir que o tempo de armazenamento dos dados seja alterado.</w:t>
+            </w:r>
+          </w:p>
+        </w:tc>
+      </w:tr>
+      <w:tr>
+        <w:tc>
+          <w:tcPr>
+            <w:tcW w:w="1900" w:type="dxa"/>
+            <w:tcBorders>
+              <w:right w:val="single" w:sz="12" w:space="0" w:color="FB1724"/>
+            </w:tcBorders>
+            <w:shd w:val="clear" w:color="auto" w:fill="auto"/>
+            <w:vAlign w:val="center"/>
+          </w:tcPr>
+          <w:p>
+            <w:pPr>
+              <w:pStyle w:val="Corpo"/>
+              <w:pBdr>
+                <w:top w:val="none" w:sz="0" w:space="0" w:color="auto"/>
+                <w:left w:val="none" w:sz="0" w:space="0" w:color="auto"/>
+                <w:bottom w:val="none" w:sz="0" w:space="0" w:color="auto"/>
+                <w:right w:val="none" w:sz="0" w:space="0" w:color="auto"/>
+                <w:between w:val="none" w:sz="0" w:space="0" w:color="auto"/>
+                <w:bar w:val="none" w:sz="0" w:color="auto"/>
+              </w:pBdr>
+              <w:spacing w:line="240" w:lineRule="auto"/>
+              <w:rPr>
+                <w:rFonts w:cs="Times New Roman"/>
+                <w:b/>
+                <w:sz w:val="20"/>
+                <w:szCs w:val="20"/>
+              </w:rPr>
+            </w:pPr>
+            <w:r>
+              <w:rPr>
+                <w:rFonts w:cs="Times New Roman"/>
+                <w:b/>
+                <w:sz w:val="20"/>
+                <w:szCs w:val="20"/>
+              </w:rPr>
+              <w:t>RF07</w:t>
+            </w:r>
+          </w:p>
+        </w:tc>
+        <w:tc>
+          <w:tcPr>
+            <w:tcW w:w="6169" w:type="dxa"/>
+            <w:tcBorders>
+              <w:left w:val="single" w:sz="12" w:space="0" w:color="FB1724"/>
+            </w:tcBorders>
+            <w:shd w:val="clear" w:color="auto" w:fill="auto"/>
+            <w:vAlign w:val="center"/>
+          </w:tcPr>
+          <w:p>
+            <w:pPr>
+              <w:pStyle w:val="Corpo"/>
+              <w:pBdr>
+                <w:top w:val="none" w:sz="0" w:space="0" w:color="auto"/>
+                <w:left w:val="none" w:sz="0" w:space="0" w:color="auto"/>
+                <w:bottom w:val="none" w:sz="0" w:space="0" w:color="auto"/>
+                <w:right w:val="none" w:sz="0" w:space="0" w:color="auto"/>
+                <w:between w:val="none" w:sz="0" w:space="0" w:color="auto"/>
+                <w:bar w:val="none" w:sz="0" w:color="auto"/>
+              </w:pBdr>
+              <w:spacing w:line="240" w:lineRule="auto"/>
+              <w:ind w:left="90"/>
+              <w:rPr>
+                <w:rFonts w:cs="Times New Roman"/>
+                <w:sz w:val="20"/>
+                <w:szCs w:val="20"/>
+              </w:rPr>
+            </w:pPr>
+            <w:r>
+              <w:rPr>
+                <w:rFonts w:cs="Times New Roman"/>
+                <w:sz w:val="20"/>
+                <w:szCs w:val="20"/>
+              </w:rPr>
+              <w:t xml:space="preserve">A </w:t>
+            </w:r>
+            <w:r>
+              <w:rPr>
+                <w:rFonts w:cs="Times New Roman"/>
+                <w:i/>
+                <w:sz w:val="20"/>
+                <w:szCs w:val="20"/>
+              </w:rPr>
+              <w:t>framework</w:t>
+            </w:r>
+            <w:r>
+              <w:rPr>
+                <w:rFonts w:cs="Times New Roman"/>
+                <w:sz w:val="20"/>
+                <w:szCs w:val="20"/>
+              </w:rPr>
+              <w:t xml:space="preserve"> tem de ter a opção de não guardar o histórico.</w:t>
+            </w:r>
+          </w:p>
+        </w:tc>
+      </w:tr>
+      <w:tr>
+        <w:tc>
+          <w:tcPr>
+            <w:tcW w:w="1900" w:type="dxa"/>
+            <w:tcBorders>
+              <w:right w:val="single" w:sz="12" w:space="0" w:color="FB1724"/>
+            </w:tcBorders>
+            <w:shd w:val="clear" w:color="auto" w:fill="auto"/>
+            <w:vAlign w:val="center"/>
+          </w:tcPr>
+          <w:p>
+            <w:pPr>
+              <w:pStyle w:val="Corpo"/>
+              <w:pBdr>
+                <w:top w:val="none" w:sz="0" w:space="0" w:color="auto"/>
+                <w:left w:val="none" w:sz="0" w:space="0" w:color="auto"/>
+                <w:bottom w:val="none" w:sz="0" w:space="0" w:color="auto"/>
+                <w:right w:val="none" w:sz="0" w:space="0" w:color="auto"/>
+                <w:between w:val="none" w:sz="0" w:space="0" w:color="auto"/>
+                <w:bar w:val="none" w:sz="0" w:color="auto"/>
+              </w:pBdr>
+              <w:spacing w:line="240" w:lineRule="auto"/>
+              <w:rPr>
+                <w:rFonts w:cs="Times New Roman"/>
+                <w:b/>
+                <w:sz w:val="20"/>
+                <w:szCs w:val="20"/>
+              </w:rPr>
+            </w:pPr>
+            <w:r>
+              <w:rPr>
+                <w:rFonts w:cs="Times New Roman"/>
+                <w:b/>
+                <w:sz w:val="20"/>
+                <w:szCs w:val="20"/>
+              </w:rPr>
+              <w:t>RF08</w:t>
+            </w:r>
+          </w:p>
+        </w:tc>
+        <w:tc>
+          <w:tcPr>
+            <w:tcW w:w="6169" w:type="dxa"/>
+            <w:tcBorders>
+              <w:left w:val="single" w:sz="12" w:space="0" w:color="FB1724"/>
+            </w:tcBorders>
+            <w:shd w:val="clear" w:color="auto" w:fill="auto"/>
+            <w:vAlign w:val="center"/>
+          </w:tcPr>
+          <w:p>
+            <w:pPr>
+              <w:pStyle w:val="Corpo"/>
+              <w:pBdr>
+                <w:top w:val="none" w:sz="0" w:space="0" w:color="auto"/>
+                <w:left w:val="none" w:sz="0" w:space="0" w:color="auto"/>
+                <w:bottom w:val="none" w:sz="0" w:space="0" w:color="auto"/>
+                <w:right w:val="none" w:sz="0" w:space="0" w:color="auto"/>
+                <w:between w:val="none" w:sz="0" w:space="0" w:color="auto"/>
+                <w:bar w:val="none" w:sz="0" w:color="auto"/>
+              </w:pBdr>
+              <w:spacing w:line="240" w:lineRule="auto"/>
+              <w:ind w:left="90"/>
+              <w:rPr>
+                <w:rFonts w:cs="Times New Roman"/>
+                <w:sz w:val="20"/>
+                <w:szCs w:val="20"/>
+              </w:rPr>
+            </w:pPr>
+            <w:r>
+              <w:rPr>
+                <w:rFonts w:cs="Times New Roman"/>
+                <w:sz w:val="20"/>
+                <w:szCs w:val="20"/>
+              </w:rPr>
+              <w:t xml:space="preserve">A </w:t>
+            </w:r>
+            <w:r>
+              <w:rPr>
+                <w:rFonts w:cs="Times New Roman"/>
+                <w:i/>
+                <w:sz w:val="20"/>
+                <w:szCs w:val="20"/>
+              </w:rPr>
+              <w:t>framework</w:t>
+            </w:r>
+            <w:r>
+              <w:rPr>
+                <w:rFonts w:cs="Times New Roman"/>
+                <w:sz w:val="20"/>
+                <w:szCs w:val="20"/>
+              </w:rPr>
+              <w:t xml:space="preserve"> tem de permitir a visualização da informação de vários modos (numericamente, </w:t>
+            </w:r>
+            <w:r>
+              <w:rPr>
+                <w:rFonts w:cs="Times New Roman"/>
+                <w:sz w:val="20"/>
+                <w:szCs w:val="20"/>
+              </w:rPr>
+              <w:t>graficamente</w:t>
+            </w:r>
+            <w:r>
+              <w:rPr>
+                <w:rFonts w:cs="Times New Roman"/>
+                <w:sz w:val="20"/>
+                <w:szCs w:val="20"/>
+              </w:rPr>
+              <w:t>, etc.).</w:t>
+            </w:r>
+          </w:p>
+        </w:tc>
+      </w:tr>
+      <w:tr>
+        <w:tc>
+          <w:tcPr>
+            <w:tcW w:w="1900" w:type="dxa"/>
+            <w:tcBorders>
+              <w:right w:val="single" w:sz="12" w:space="0" w:color="FB1724"/>
+            </w:tcBorders>
+            <w:shd w:val="clear" w:color="auto" w:fill="auto"/>
+            <w:vAlign w:val="center"/>
+          </w:tcPr>
+          <w:p>
+            <w:pPr>
+              <w:pStyle w:val="Corpo"/>
+              <w:pBdr>
+                <w:top w:val="none" w:sz="0" w:space="0" w:color="auto"/>
+                <w:left w:val="none" w:sz="0" w:space="0" w:color="auto"/>
+                <w:bottom w:val="none" w:sz="0" w:space="0" w:color="auto"/>
+                <w:right w:val="none" w:sz="0" w:space="0" w:color="auto"/>
+                <w:between w:val="none" w:sz="0" w:space="0" w:color="auto"/>
+                <w:bar w:val="none" w:sz="0" w:color="auto"/>
+              </w:pBdr>
+              <w:spacing w:line="240" w:lineRule="auto"/>
+              <w:rPr>
+                <w:rFonts w:cs="Times New Roman"/>
+                <w:b/>
+                <w:sz w:val="20"/>
+                <w:szCs w:val="20"/>
+              </w:rPr>
+            </w:pPr>
+            <w:r>
+              <w:rPr>
+                <w:rFonts w:cs="Times New Roman"/>
+                <w:b/>
+                <w:sz w:val="20"/>
+                <w:szCs w:val="20"/>
+              </w:rPr>
+              <w:t>RF09</w:t>
+            </w:r>
+          </w:p>
+        </w:tc>
+        <w:tc>
+          <w:tcPr>
+            <w:tcW w:w="6169" w:type="dxa"/>
+            <w:tcBorders>
+              <w:left w:val="single" w:sz="12" w:space="0" w:color="FB1724"/>
+            </w:tcBorders>
+            <w:shd w:val="clear" w:color="auto" w:fill="auto"/>
+            <w:vAlign w:val="center"/>
+          </w:tcPr>
+          <w:p>
+            <w:pPr>
+              <w:pStyle w:val="Corpo"/>
+              <w:pBdr>
+                <w:top w:val="none" w:sz="0" w:space="0" w:color="auto"/>
+                <w:left w:val="none" w:sz="0" w:space="0" w:color="auto"/>
+                <w:bottom w:val="none" w:sz="0" w:space="0" w:color="auto"/>
+                <w:right w:val="none" w:sz="0" w:space="0" w:color="auto"/>
+                <w:between w:val="none" w:sz="0" w:space="0" w:color="auto"/>
+                <w:bar w:val="none" w:sz="0" w:color="auto"/>
+              </w:pBdr>
+              <w:spacing w:line="240" w:lineRule="auto"/>
+              <w:ind w:left="90"/>
+              <w:rPr>
+                <w:rFonts w:cs="Times New Roman"/>
+                <w:sz w:val="20"/>
+                <w:szCs w:val="20"/>
+              </w:rPr>
+            </w:pPr>
+            <w:r>
+              <w:rPr>
+                <w:rFonts w:cs="Times New Roman"/>
+                <w:sz w:val="20"/>
+                <w:szCs w:val="20"/>
+              </w:rPr>
+              <w:t xml:space="preserve">A </w:t>
+            </w:r>
+            <w:r>
+              <w:rPr>
+                <w:rFonts w:cs="Times New Roman"/>
+                <w:i/>
+                <w:sz w:val="20"/>
+                <w:szCs w:val="20"/>
+              </w:rPr>
+              <w:t>framework</w:t>
+            </w:r>
+            <w:r>
+              <w:rPr>
+                <w:rFonts w:cs="Times New Roman"/>
+                <w:sz w:val="20"/>
+                <w:szCs w:val="20"/>
+              </w:rPr>
+              <w:t xml:space="preserve"> tem de ser expansível.</w:t>
+            </w:r>
+          </w:p>
+        </w:tc>
+      </w:tr>
+      <w:tr>
+        <w:tc>
+          <w:tcPr>
+            <w:tcW w:w="1900" w:type="dxa"/>
+            <w:tcBorders>
+              <w:right w:val="single" w:sz="12" w:space="0" w:color="FB1724"/>
+            </w:tcBorders>
+            <w:shd w:val="clear" w:color="auto" w:fill="auto"/>
+            <w:vAlign w:val="center"/>
+          </w:tcPr>
+          <w:p>
+            <w:pPr>
+              <w:pStyle w:val="Corpo"/>
+              <w:pBdr>
+                <w:top w:val="none" w:sz="0" w:space="0" w:color="auto"/>
+                <w:left w:val="none" w:sz="0" w:space="0" w:color="auto"/>
+                <w:bottom w:val="none" w:sz="0" w:space="0" w:color="auto"/>
+                <w:right w:val="none" w:sz="0" w:space="0" w:color="auto"/>
+                <w:between w:val="none" w:sz="0" w:space="0" w:color="auto"/>
+                <w:bar w:val="none" w:sz="0" w:color="auto"/>
+              </w:pBdr>
+              <w:spacing w:line="240" w:lineRule="auto"/>
+              <w:rPr>
+                <w:rFonts w:cs="Times New Roman"/>
+                <w:b/>
+                <w:sz w:val="20"/>
+                <w:szCs w:val="20"/>
+              </w:rPr>
+            </w:pPr>
+            <w:r>
+              <w:rPr>
+                <w:rFonts w:cs="Times New Roman"/>
+                <w:b/>
+                <w:sz w:val="20"/>
+                <w:szCs w:val="20"/>
+              </w:rPr>
+              <w:t>RF10</w:t>
+            </w:r>
+          </w:p>
+        </w:tc>
+        <w:tc>
+          <w:tcPr>
+            <w:tcW w:w="6169" w:type="dxa"/>
+            <w:tcBorders>
+              <w:left w:val="single" w:sz="12" w:space="0" w:color="FB1724"/>
+            </w:tcBorders>
+            <w:shd w:val="clear" w:color="auto" w:fill="auto"/>
+            <w:vAlign w:val="center"/>
+          </w:tcPr>
+          <w:p>
+            <w:pPr>
+              <w:pStyle w:val="Corpo"/>
+              <w:pBdr>
+                <w:top w:val="none" w:sz="0" w:space="0" w:color="auto"/>
+                <w:left w:val="none" w:sz="0" w:space="0" w:color="auto"/>
+                <w:bottom w:val="none" w:sz="0" w:space="0" w:color="auto"/>
+                <w:right w:val="none" w:sz="0" w:space="0" w:color="auto"/>
+                <w:between w:val="none" w:sz="0" w:space="0" w:color="auto"/>
+                <w:bar w:val="none" w:sz="0" w:color="auto"/>
+              </w:pBdr>
+              <w:spacing w:line="240" w:lineRule="auto"/>
+              <w:ind w:left="90"/>
+              <w:rPr>
+                <w:rFonts w:cs="Times New Roman"/>
+                <w:sz w:val="20"/>
+                <w:szCs w:val="20"/>
+              </w:rPr>
+            </w:pPr>
+            <w:r>
+              <w:rPr>
+                <w:rFonts w:cs="Times New Roman"/>
+                <w:sz w:val="20"/>
+                <w:szCs w:val="20"/>
+              </w:rPr>
+              <w:t xml:space="preserve">A framework tem de ser compatível com os dispositivos </w:t>
+            </w:r>
+            <w:r>
+              <w:rPr>
+                <w:rFonts w:cs="Times New Roman"/>
+                <w:i/>
+                <w:sz w:val="20"/>
+                <w:szCs w:val="20"/>
+              </w:rPr>
+              <w:t>NeuroSky Mindset</w:t>
+            </w:r>
+            <w:r>
+              <w:rPr>
+                <w:rFonts w:cs="Times New Roman"/>
+                <w:sz w:val="20"/>
+                <w:szCs w:val="20"/>
+              </w:rPr>
+              <w:t xml:space="preserve"> e </w:t>
+            </w:r>
+            <w:r>
+              <w:rPr>
+                <w:rFonts w:cs="Times New Roman"/>
+                <w:i/>
+                <w:sz w:val="20"/>
+                <w:szCs w:val="20"/>
+              </w:rPr>
+              <w:t>Emotiv EPOC</w:t>
+            </w:r>
+            <w:r>
+              <w:rPr>
+                <w:rFonts w:cs="Times New Roman"/>
+                <w:sz w:val="20"/>
+                <w:szCs w:val="20"/>
+              </w:rPr>
+              <w:t>.</w:t>
             </w:r>
           </w:p>
         </w:tc>
@@ -4665,1183 +5833,7 @@
           <w:rFonts w:ascii="Times New Roman" w:hAnsi="Times New Roman" w:cs="Times New Roman"/>
         </w:rPr>
       </w:pPr>
-      <w:bookmarkStart w:id="6" w:name="_Toc447288791"/>
-      <w:r>
-        <w:rPr>
-          <w:rFonts w:ascii="Times New Roman" w:hAnsi="Times New Roman" w:cs="Times New Roman"/>
-        </w:rPr>
-        <w:t>2.</w:t>
-      </w:r>
-      <w:r>
-        <w:rPr>
-          <w:rFonts w:ascii="Times New Roman" w:hAnsi="Times New Roman" w:cs="Times New Roman"/>
-        </w:rPr>
-        <w:t>2</w:t>
-      </w:r>
-      <w:r>
-        <w:rPr>
-          <w:rFonts w:ascii="Times New Roman" w:hAnsi="Times New Roman" w:cs="Times New Roman"/>
-        </w:rPr>
-        <w:t xml:space="preserve"> Requisitos funcionais</w:t>
-      </w:r>
-      <w:bookmarkEnd w:id="6"/>
-    </w:p>
-    <w:p>
-      <w:pPr>
-        <w:pStyle w:val="Corpo"/>
-        <w:rPr>
-          <w:rFonts w:cs="Times New Roman"/>
-          <w:sz w:val="20"/>
-          <w:szCs w:val="20"/>
-        </w:rPr>
-      </w:pPr>
-    </w:p>
-    <w:tbl>
-      <w:tblPr>
-        <w:tblStyle w:val="TableNormal1"/>
-        <w:tblW w:w="0" w:type="auto"/>
-        <w:tblLayout w:type="fixed"/>
-        <w:tblCellMar>
-          <w:top w:w="57" w:type="dxa"/>
-          <w:left w:w="57" w:type="dxa"/>
-          <w:bottom w:w="57" w:type="dxa"/>
-          <w:right w:w="57" w:type="dxa"/>
-        </w:tblCellMar>
-        <w:tblLook w:val="04A0" w:firstRow="1" w:lastRow="0" w:firstColumn="1" w:lastColumn="0" w:noHBand="0" w:noVBand="1"/>
-      </w:tblPr>
-      <w:tblGrid>
-        <w:gridCol w:w="1900"/>
-        <w:gridCol w:w="6169"/>
-      </w:tblGrid>
-      <w:tr>
-        <w:trPr>
-          <w:trHeight w:val="320"/>
-          <w:tblHeader/>
-        </w:trPr>
-        <w:tc>
-          <w:tcPr>
-            <w:tcW w:w="1900" w:type="dxa"/>
-            <w:tcBorders>
-              <w:right w:val="single" w:sz="12" w:space="0" w:color="FB1724"/>
-            </w:tcBorders>
-            <w:shd w:val="clear" w:color="auto" w:fill="FB1724"/>
-            <w:vAlign w:val="center"/>
-          </w:tcPr>
-          <w:p>
-            <w:pPr>
-              <w:pStyle w:val="Corpo"/>
-              <w:pBdr>
-                <w:top w:val="none" w:sz="0" w:space="0" w:color="auto"/>
-                <w:left w:val="none" w:sz="0" w:space="0" w:color="auto"/>
-                <w:bottom w:val="none" w:sz="0" w:space="0" w:color="auto"/>
-                <w:right w:val="none" w:sz="0" w:space="0" w:color="auto"/>
-                <w:between w:val="none" w:sz="0" w:space="0" w:color="auto"/>
-                <w:bar w:val="none" w:sz="0" w:color="auto"/>
-              </w:pBdr>
-              <w:spacing w:line="240" w:lineRule="auto"/>
-              <w:rPr>
-                <w:rFonts w:cs="Times New Roman"/>
-                <w:b/>
-                <w:color w:val="FFFFFF" w:themeColor="background1"/>
-                <w:sz w:val="20"/>
-                <w:szCs w:val="20"/>
-              </w:rPr>
-            </w:pPr>
-            <w:r>
-              <w:rPr>
-                <w:rFonts w:cs="Times New Roman"/>
-                <w:b/>
-                <w:color w:val="FFFFFF" w:themeColor="background1"/>
-                <w:sz w:val="20"/>
-                <w:szCs w:val="20"/>
-              </w:rPr>
-              <w:t>IDENTIFICADOR</w:t>
-            </w:r>
-          </w:p>
-        </w:tc>
-        <w:tc>
-          <w:tcPr>
-            <w:tcW w:w="6169" w:type="dxa"/>
-            <w:tcBorders>
-              <w:left w:val="single" w:sz="12" w:space="0" w:color="FB1724"/>
-            </w:tcBorders>
-            <w:shd w:val="clear" w:color="auto" w:fill="FB1724"/>
-            <w:vAlign w:val="center"/>
-          </w:tcPr>
-          <w:p>
-            <w:pPr>
-              <w:pStyle w:val="Corpo"/>
-              <w:pBdr>
-                <w:top w:val="none" w:sz="0" w:space="0" w:color="auto"/>
-                <w:left w:val="none" w:sz="0" w:space="0" w:color="auto"/>
-                <w:bottom w:val="none" w:sz="0" w:space="0" w:color="auto"/>
-                <w:right w:val="none" w:sz="0" w:space="0" w:color="auto"/>
-                <w:between w:val="none" w:sz="0" w:space="0" w:color="auto"/>
-                <w:bar w:val="none" w:sz="0" w:color="auto"/>
-              </w:pBdr>
-              <w:spacing w:line="240" w:lineRule="auto"/>
-              <w:rPr>
-                <w:rFonts w:cs="Times New Roman"/>
-                <w:b/>
-                <w:color w:val="FFFFFF" w:themeColor="background1"/>
-                <w:sz w:val="20"/>
-                <w:szCs w:val="20"/>
-              </w:rPr>
-            </w:pPr>
-            <w:r>
-              <w:rPr>
-                <w:rFonts w:cs="Times New Roman"/>
-                <w:b/>
-                <w:color w:val="FFFFFF" w:themeColor="background1"/>
-                <w:sz w:val="20"/>
-                <w:szCs w:val="20"/>
-              </w:rPr>
-              <w:t>DESCRIÇÃO</w:t>
-            </w:r>
-          </w:p>
-        </w:tc>
-      </w:tr>
-      <w:tr>
-        <w:tc>
-          <w:tcPr>
-            <w:tcW w:w="1900" w:type="dxa"/>
-            <w:tcBorders>
-              <w:right w:val="single" w:sz="12" w:space="0" w:color="FB1724"/>
-            </w:tcBorders>
-            <w:shd w:val="clear" w:color="auto" w:fill="auto"/>
-            <w:vAlign w:val="center"/>
-          </w:tcPr>
-          <w:p>
-            <w:pPr>
-              <w:pStyle w:val="Corpo"/>
-              <w:pBdr>
-                <w:top w:val="none" w:sz="0" w:space="0" w:color="auto"/>
-                <w:left w:val="none" w:sz="0" w:space="0" w:color="auto"/>
-                <w:bottom w:val="none" w:sz="0" w:space="0" w:color="auto"/>
-                <w:right w:val="none" w:sz="0" w:space="0" w:color="auto"/>
-                <w:between w:val="none" w:sz="0" w:space="0" w:color="auto"/>
-                <w:bar w:val="none" w:sz="0" w:color="auto"/>
-              </w:pBdr>
-              <w:spacing w:line="240" w:lineRule="auto"/>
-              <w:rPr>
-                <w:rFonts w:cs="Times New Roman"/>
-                <w:b/>
-                <w:sz w:val="20"/>
-                <w:szCs w:val="20"/>
-              </w:rPr>
-            </w:pPr>
-            <w:r>
-              <w:rPr>
-                <w:rFonts w:cs="Times New Roman"/>
-                <w:b/>
-                <w:sz w:val="20"/>
-                <w:szCs w:val="20"/>
-              </w:rPr>
-              <w:t>RF01</w:t>
-            </w:r>
-          </w:p>
-        </w:tc>
-        <w:tc>
-          <w:tcPr>
-            <w:tcW w:w="6169" w:type="dxa"/>
-            <w:tcBorders>
-              <w:left w:val="single" w:sz="12" w:space="0" w:color="FB1724"/>
-            </w:tcBorders>
-            <w:shd w:val="clear" w:color="auto" w:fill="auto"/>
-            <w:vAlign w:val="center"/>
-          </w:tcPr>
-          <w:p>
-            <w:pPr>
-              <w:pStyle w:val="Corpo"/>
-              <w:pBdr>
-                <w:top w:val="none" w:sz="0" w:space="0" w:color="auto"/>
-                <w:left w:val="none" w:sz="0" w:space="0" w:color="auto"/>
-                <w:bottom w:val="none" w:sz="0" w:space="0" w:color="auto"/>
-                <w:right w:val="none" w:sz="0" w:space="0" w:color="auto"/>
-                <w:between w:val="none" w:sz="0" w:space="0" w:color="auto"/>
-                <w:bar w:val="none" w:sz="0" w:color="auto"/>
-              </w:pBdr>
-              <w:spacing w:line="240" w:lineRule="auto"/>
-              <w:ind w:left="90"/>
-              <w:rPr>
-                <w:rFonts w:cs="Times New Roman"/>
-                <w:sz w:val="20"/>
-                <w:szCs w:val="20"/>
-              </w:rPr>
-            </w:pPr>
-            <w:r>
-              <w:rPr>
-                <w:rFonts w:cs="Times New Roman"/>
-                <w:sz w:val="20"/>
-                <w:szCs w:val="20"/>
-              </w:rPr>
-              <w:t xml:space="preserve">A </w:t>
-            </w:r>
-            <w:r>
-              <w:rPr>
-                <w:rFonts w:cs="Times New Roman"/>
-                <w:i/>
-                <w:sz w:val="20"/>
-                <w:szCs w:val="20"/>
-              </w:rPr>
-              <w:t>framework</w:t>
-            </w:r>
-            <w:r>
-              <w:rPr>
-                <w:rFonts w:cs="Times New Roman"/>
-                <w:sz w:val="20"/>
-                <w:szCs w:val="20"/>
-              </w:rPr>
-              <w:t xml:space="preserve"> tem de ser capaz de receber dados de vários dispositivos.</w:t>
-            </w:r>
-          </w:p>
-        </w:tc>
-      </w:tr>
-      <w:tr>
-        <w:tc>
-          <w:tcPr>
-            <w:tcW w:w="1900" w:type="dxa"/>
-            <w:tcBorders>
-              <w:right w:val="single" w:sz="12" w:space="0" w:color="FB1724"/>
-            </w:tcBorders>
-            <w:shd w:val="clear" w:color="auto" w:fill="auto"/>
-            <w:vAlign w:val="center"/>
-          </w:tcPr>
-          <w:p>
-            <w:pPr>
-              <w:pStyle w:val="Corpo"/>
-              <w:pBdr>
-                <w:top w:val="none" w:sz="0" w:space="0" w:color="auto"/>
-                <w:left w:val="none" w:sz="0" w:space="0" w:color="auto"/>
-                <w:bottom w:val="none" w:sz="0" w:space="0" w:color="auto"/>
-                <w:right w:val="none" w:sz="0" w:space="0" w:color="auto"/>
-                <w:between w:val="none" w:sz="0" w:space="0" w:color="auto"/>
-                <w:bar w:val="none" w:sz="0" w:color="auto"/>
-              </w:pBdr>
-              <w:spacing w:line="240" w:lineRule="auto"/>
-              <w:rPr>
-                <w:rFonts w:cs="Times New Roman"/>
-                <w:b/>
-                <w:sz w:val="20"/>
-                <w:szCs w:val="20"/>
-              </w:rPr>
-            </w:pPr>
-            <w:r>
-              <w:rPr>
-                <w:rFonts w:cs="Times New Roman"/>
-                <w:b/>
-                <w:sz w:val="20"/>
-                <w:szCs w:val="20"/>
-              </w:rPr>
-              <w:t>RF02</w:t>
-            </w:r>
-          </w:p>
-        </w:tc>
-        <w:tc>
-          <w:tcPr>
-            <w:tcW w:w="6169" w:type="dxa"/>
-            <w:tcBorders>
-              <w:left w:val="single" w:sz="12" w:space="0" w:color="FB1724"/>
-            </w:tcBorders>
-            <w:shd w:val="clear" w:color="auto" w:fill="auto"/>
-            <w:vAlign w:val="center"/>
-          </w:tcPr>
-          <w:p>
-            <w:pPr>
-              <w:pStyle w:val="Corpo"/>
-              <w:pBdr>
-                <w:top w:val="none" w:sz="0" w:space="0" w:color="auto"/>
-                <w:left w:val="none" w:sz="0" w:space="0" w:color="auto"/>
-                <w:bottom w:val="none" w:sz="0" w:space="0" w:color="auto"/>
-                <w:right w:val="none" w:sz="0" w:space="0" w:color="auto"/>
-                <w:between w:val="none" w:sz="0" w:space="0" w:color="auto"/>
-                <w:bar w:val="none" w:sz="0" w:color="auto"/>
-              </w:pBdr>
-              <w:spacing w:line="240" w:lineRule="auto"/>
-              <w:ind w:left="90"/>
-              <w:rPr>
-                <w:rFonts w:cs="Times New Roman"/>
-                <w:sz w:val="20"/>
-                <w:szCs w:val="20"/>
-              </w:rPr>
-            </w:pPr>
-            <w:r>
-              <w:rPr>
-                <w:rFonts w:cs="Times New Roman"/>
-                <w:sz w:val="20"/>
-                <w:szCs w:val="20"/>
-              </w:rPr>
-              <w:t xml:space="preserve">A </w:t>
-            </w:r>
-            <w:r>
-              <w:rPr>
-                <w:rFonts w:cs="Times New Roman"/>
-                <w:i/>
-                <w:sz w:val="20"/>
-                <w:szCs w:val="20"/>
-              </w:rPr>
-              <w:t>framework</w:t>
-            </w:r>
-            <w:r>
-              <w:rPr>
-                <w:rFonts w:cs="Times New Roman"/>
-                <w:sz w:val="20"/>
-                <w:szCs w:val="20"/>
-              </w:rPr>
-              <w:t xml:space="preserve"> tem de remover possíveis ruídos das informações que recebe.</w:t>
-            </w:r>
-          </w:p>
-        </w:tc>
-      </w:tr>
-      <w:tr>
-        <w:tc>
-          <w:tcPr>
-            <w:tcW w:w="1900" w:type="dxa"/>
-            <w:tcBorders>
-              <w:right w:val="single" w:sz="12" w:space="0" w:color="FB1724"/>
-            </w:tcBorders>
-            <w:shd w:val="clear" w:color="auto" w:fill="auto"/>
-            <w:vAlign w:val="center"/>
-          </w:tcPr>
-          <w:p>
-            <w:pPr>
-              <w:pStyle w:val="Corpo"/>
-              <w:pBdr>
-                <w:top w:val="none" w:sz="0" w:space="0" w:color="auto"/>
-                <w:left w:val="none" w:sz="0" w:space="0" w:color="auto"/>
-                <w:bottom w:val="none" w:sz="0" w:space="0" w:color="auto"/>
-                <w:right w:val="none" w:sz="0" w:space="0" w:color="auto"/>
-                <w:between w:val="none" w:sz="0" w:space="0" w:color="auto"/>
-                <w:bar w:val="none" w:sz="0" w:color="auto"/>
-              </w:pBdr>
-              <w:spacing w:line="240" w:lineRule="auto"/>
-              <w:rPr>
-                <w:rFonts w:cs="Times New Roman"/>
-                <w:b/>
-                <w:sz w:val="20"/>
-                <w:szCs w:val="20"/>
-              </w:rPr>
-            </w:pPr>
-            <w:r>
-              <w:rPr>
-                <w:rFonts w:cs="Times New Roman"/>
-                <w:b/>
-                <w:sz w:val="20"/>
-                <w:szCs w:val="20"/>
-              </w:rPr>
-              <w:t>RF03</w:t>
-            </w:r>
-          </w:p>
-        </w:tc>
-        <w:tc>
-          <w:tcPr>
-            <w:tcW w:w="6169" w:type="dxa"/>
-            <w:tcBorders>
-              <w:left w:val="single" w:sz="12" w:space="0" w:color="FB1724"/>
-            </w:tcBorders>
-            <w:shd w:val="clear" w:color="auto" w:fill="auto"/>
-            <w:vAlign w:val="center"/>
-          </w:tcPr>
-          <w:p>
-            <w:pPr>
-              <w:pStyle w:val="Corpo"/>
-              <w:pBdr>
-                <w:top w:val="none" w:sz="0" w:space="0" w:color="auto"/>
-                <w:left w:val="none" w:sz="0" w:space="0" w:color="auto"/>
-                <w:bottom w:val="none" w:sz="0" w:space="0" w:color="auto"/>
-                <w:right w:val="none" w:sz="0" w:space="0" w:color="auto"/>
-                <w:between w:val="none" w:sz="0" w:space="0" w:color="auto"/>
-                <w:bar w:val="none" w:sz="0" w:color="auto"/>
-              </w:pBdr>
-              <w:spacing w:line="240" w:lineRule="auto"/>
-              <w:ind w:left="90"/>
-              <w:rPr>
-                <w:rFonts w:cs="Times New Roman"/>
-                <w:sz w:val="20"/>
-                <w:szCs w:val="20"/>
-              </w:rPr>
-            </w:pPr>
-            <w:r>
-              <w:rPr>
-                <w:rFonts w:cs="Times New Roman"/>
-                <w:sz w:val="20"/>
-                <w:szCs w:val="20"/>
-              </w:rPr>
-              <w:t xml:space="preserve">A </w:t>
-            </w:r>
-            <w:r>
-              <w:rPr>
-                <w:rFonts w:cs="Times New Roman"/>
-                <w:i/>
-                <w:sz w:val="20"/>
-                <w:szCs w:val="20"/>
-              </w:rPr>
-              <w:t>framework</w:t>
-            </w:r>
-            <w:r>
-              <w:rPr>
-                <w:rFonts w:cs="Times New Roman"/>
-                <w:sz w:val="20"/>
-                <w:szCs w:val="20"/>
-              </w:rPr>
-              <w:t xml:space="preserve"> tem de analisar os dados que recebe (amplitude das ondas, </w:t>
-            </w:r>
-            <w:r>
-              <w:rPr>
-                <w:rFonts w:cs="Times New Roman"/>
-                <w:sz w:val="20"/>
-                <w:szCs w:val="20"/>
-              </w:rPr>
-              <w:lastRenderedPageBreak/>
-              <w:t>frequência, magnitude, picos, etc.).</w:t>
-            </w:r>
-          </w:p>
-        </w:tc>
-      </w:tr>
-      <w:tr>
-        <w:tc>
-          <w:tcPr>
-            <w:tcW w:w="1900" w:type="dxa"/>
-            <w:tcBorders>
-              <w:right w:val="single" w:sz="12" w:space="0" w:color="FB1724"/>
-            </w:tcBorders>
-            <w:shd w:val="clear" w:color="auto" w:fill="auto"/>
-            <w:vAlign w:val="center"/>
-          </w:tcPr>
-          <w:p>
-            <w:pPr>
-              <w:pStyle w:val="Corpo"/>
-              <w:pBdr>
-                <w:top w:val="none" w:sz="0" w:space="0" w:color="auto"/>
-                <w:left w:val="none" w:sz="0" w:space="0" w:color="auto"/>
-                <w:bottom w:val="none" w:sz="0" w:space="0" w:color="auto"/>
-                <w:right w:val="none" w:sz="0" w:space="0" w:color="auto"/>
-                <w:between w:val="none" w:sz="0" w:space="0" w:color="auto"/>
-                <w:bar w:val="none" w:sz="0" w:color="auto"/>
-              </w:pBdr>
-              <w:spacing w:line="240" w:lineRule="auto"/>
-              <w:rPr>
-                <w:rFonts w:cs="Times New Roman"/>
-                <w:b/>
-                <w:sz w:val="20"/>
-                <w:szCs w:val="20"/>
-              </w:rPr>
-            </w:pPr>
-            <w:r>
-              <w:rPr>
-                <w:rFonts w:cs="Times New Roman"/>
-                <w:b/>
-                <w:sz w:val="20"/>
-                <w:szCs w:val="20"/>
-              </w:rPr>
-              <w:lastRenderedPageBreak/>
-              <w:t>RF04</w:t>
-            </w:r>
-          </w:p>
-        </w:tc>
-        <w:tc>
-          <w:tcPr>
-            <w:tcW w:w="6169" w:type="dxa"/>
-            <w:tcBorders>
-              <w:left w:val="single" w:sz="12" w:space="0" w:color="FB1724"/>
-            </w:tcBorders>
-            <w:shd w:val="clear" w:color="auto" w:fill="auto"/>
-            <w:vAlign w:val="center"/>
-          </w:tcPr>
-          <w:p>
-            <w:pPr>
-              <w:pStyle w:val="Corpo"/>
-              <w:pBdr>
-                <w:top w:val="none" w:sz="0" w:space="0" w:color="auto"/>
-                <w:left w:val="none" w:sz="0" w:space="0" w:color="auto"/>
-                <w:bottom w:val="none" w:sz="0" w:space="0" w:color="auto"/>
-                <w:right w:val="none" w:sz="0" w:space="0" w:color="auto"/>
-                <w:between w:val="none" w:sz="0" w:space="0" w:color="auto"/>
-                <w:bar w:val="none" w:sz="0" w:color="auto"/>
-              </w:pBdr>
-              <w:spacing w:line="240" w:lineRule="auto"/>
-              <w:ind w:left="90"/>
-              <w:rPr>
-                <w:rFonts w:cs="Times New Roman"/>
-                <w:sz w:val="20"/>
-                <w:szCs w:val="20"/>
-              </w:rPr>
-            </w:pPr>
-            <w:r>
-              <w:rPr>
-                <w:rFonts w:cs="Times New Roman"/>
-                <w:sz w:val="20"/>
-                <w:szCs w:val="20"/>
-              </w:rPr>
-              <w:t xml:space="preserve">A </w:t>
-            </w:r>
-            <w:r>
-              <w:rPr>
-                <w:rFonts w:cs="Times New Roman"/>
-                <w:i/>
-                <w:sz w:val="20"/>
-                <w:szCs w:val="20"/>
-              </w:rPr>
-              <w:t>framework</w:t>
-            </w:r>
-            <w:r>
-              <w:rPr>
-                <w:rFonts w:cs="Times New Roman"/>
-                <w:sz w:val="20"/>
-                <w:szCs w:val="20"/>
-              </w:rPr>
-              <w:t xml:space="preserve"> tem de ser capaz de armazenar os dados recolhidos.</w:t>
-            </w:r>
-          </w:p>
-        </w:tc>
-      </w:tr>
-      <w:tr>
-        <w:tc>
-          <w:tcPr>
-            <w:tcW w:w="1900" w:type="dxa"/>
-            <w:tcBorders>
-              <w:right w:val="single" w:sz="12" w:space="0" w:color="FB1724"/>
-            </w:tcBorders>
-            <w:shd w:val="clear" w:color="auto" w:fill="auto"/>
-            <w:vAlign w:val="center"/>
-          </w:tcPr>
-          <w:p>
-            <w:pPr>
-              <w:pStyle w:val="Corpo"/>
-              <w:pBdr>
-                <w:top w:val="none" w:sz="0" w:space="0" w:color="auto"/>
-                <w:left w:val="none" w:sz="0" w:space="0" w:color="auto"/>
-                <w:bottom w:val="none" w:sz="0" w:space="0" w:color="auto"/>
-                <w:right w:val="none" w:sz="0" w:space="0" w:color="auto"/>
-                <w:between w:val="none" w:sz="0" w:space="0" w:color="auto"/>
-                <w:bar w:val="none" w:sz="0" w:color="auto"/>
-              </w:pBdr>
-              <w:spacing w:line="240" w:lineRule="auto"/>
-              <w:rPr>
-                <w:rFonts w:cs="Times New Roman"/>
-                <w:b/>
-                <w:sz w:val="20"/>
-                <w:szCs w:val="20"/>
-              </w:rPr>
-            </w:pPr>
-            <w:r>
-              <w:rPr>
-                <w:rFonts w:cs="Times New Roman"/>
-                <w:b/>
-                <w:sz w:val="20"/>
-                <w:szCs w:val="20"/>
-              </w:rPr>
-              <w:t>RF05</w:t>
-            </w:r>
-          </w:p>
-        </w:tc>
-        <w:tc>
-          <w:tcPr>
-            <w:tcW w:w="6169" w:type="dxa"/>
-            <w:tcBorders>
-              <w:left w:val="single" w:sz="12" w:space="0" w:color="FB1724"/>
-            </w:tcBorders>
-            <w:shd w:val="clear" w:color="auto" w:fill="auto"/>
-            <w:vAlign w:val="center"/>
-          </w:tcPr>
-          <w:p>
-            <w:pPr>
-              <w:pStyle w:val="Corpo"/>
-              <w:pBdr>
-                <w:top w:val="none" w:sz="0" w:space="0" w:color="auto"/>
-                <w:left w:val="none" w:sz="0" w:space="0" w:color="auto"/>
-                <w:bottom w:val="none" w:sz="0" w:space="0" w:color="auto"/>
-                <w:right w:val="none" w:sz="0" w:space="0" w:color="auto"/>
-                <w:between w:val="none" w:sz="0" w:space="0" w:color="auto"/>
-                <w:bar w:val="none" w:sz="0" w:color="auto"/>
-              </w:pBdr>
-              <w:spacing w:line="240" w:lineRule="auto"/>
-              <w:ind w:left="90"/>
-              <w:rPr>
-                <w:rFonts w:cs="Times New Roman"/>
-                <w:sz w:val="20"/>
-                <w:szCs w:val="20"/>
-              </w:rPr>
-            </w:pPr>
-            <w:r>
-              <w:rPr>
-                <w:rFonts w:cs="Times New Roman"/>
-                <w:sz w:val="20"/>
-                <w:szCs w:val="20"/>
-              </w:rPr>
-              <w:t xml:space="preserve">A </w:t>
-            </w:r>
-            <w:r>
-              <w:rPr>
-                <w:rFonts w:cs="Times New Roman"/>
-                <w:i/>
-                <w:sz w:val="20"/>
-                <w:szCs w:val="20"/>
-              </w:rPr>
-              <w:t>framework</w:t>
-            </w:r>
-            <w:r>
-              <w:rPr>
-                <w:rFonts w:cs="Times New Roman"/>
-                <w:sz w:val="20"/>
-                <w:szCs w:val="20"/>
-              </w:rPr>
-              <w:t xml:space="preserve"> deve permitir </w:t>
-            </w:r>
-            <w:r>
-              <w:rPr>
-                <w:rFonts w:cs="Times New Roman"/>
-                <w:sz w:val="20"/>
-                <w:szCs w:val="20"/>
-              </w:rPr>
-              <w:t>a eliminação do histórico.</w:t>
-            </w:r>
-          </w:p>
-        </w:tc>
-      </w:tr>
-      <w:tr>
-        <w:tc>
-          <w:tcPr>
-            <w:tcW w:w="1900" w:type="dxa"/>
-            <w:tcBorders>
-              <w:right w:val="single" w:sz="12" w:space="0" w:color="FB1724"/>
-            </w:tcBorders>
-            <w:shd w:val="clear" w:color="auto" w:fill="auto"/>
-            <w:vAlign w:val="center"/>
-          </w:tcPr>
-          <w:p>
-            <w:pPr>
-              <w:pStyle w:val="Corpo"/>
-              <w:pBdr>
-                <w:top w:val="none" w:sz="0" w:space="0" w:color="auto"/>
-                <w:left w:val="none" w:sz="0" w:space="0" w:color="auto"/>
-                <w:bottom w:val="none" w:sz="0" w:space="0" w:color="auto"/>
-                <w:right w:val="none" w:sz="0" w:space="0" w:color="auto"/>
-                <w:between w:val="none" w:sz="0" w:space="0" w:color="auto"/>
-                <w:bar w:val="none" w:sz="0" w:color="auto"/>
-              </w:pBdr>
-              <w:spacing w:line="240" w:lineRule="auto"/>
-              <w:rPr>
-                <w:rFonts w:cs="Times New Roman"/>
-                <w:b/>
-                <w:sz w:val="20"/>
-                <w:szCs w:val="20"/>
-              </w:rPr>
-            </w:pPr>
-            <w:r>
-              <w:rPr>
-                <w:rFonts w:cs="Times New Roman"/>
-                <w:b/>
-                <w:sz w:val="20"/>
-                <w:szCs w:val="20"/>
-              </w:rPr>
-              <w:t>RF06</w:t>
-            </w:r>
-          </w:p>
-        </w:tc>
-        <w:tc>
-          <w:tcPr>
-            <w:tcW w:w="6169" w:type="dxa"/>
-            <w:tcBorders>
-              <w:left w:val="single" w:sz="12" w:space="0" w:color="FB1724"/>
-            </w:tcBorders>
-            <w:shd w:val="clear" w:color="auto" w:fill="auto"/>
-            <w:vAlign w:val="center"/>
-          </w:tcPr>
-          <w:p>
-            <w:pPr>
-              <w:pStyle w:val="Corpo"/>
-              <w:pBdr>
-                <w:top w:val="none" w:sz="0" w:space="0" w:color="auto"/>
-                <w:left w:val="none" w:sz="0" w:space="0" w:color="auto"/>
-                <w:bottom w:val="none" w:sz="0" w:space="0" w:color="auto"/>
-                <w:right w:val="none" w:sz="0" w:space="0" w:color="auto"/>
-                <w:between w:val="none" w:sz="0" w:space="0" w:color="auto"/>
-                <w:bar w:val="none" w:sz="0" w:color="auto"/>
-              </w:pBdr>
-              <w:spacing w:line="240" w:lineRule="auto"/>
-              <w:ind w:left="90"/>
-              <w:rPr>
-                <w:rFonts w:cs="Times New Roman"/>
-                <w:sz w:val="20"/>
-                <w:szCs w:val="20"/>
-              </w:rPr>
-            </w:pPr>
-            <w:r>
-              <w:rPr>
-                <w:rFonts w:cs="Times New Roman"/>
-                <w:sz w:val="20"/>
-                <w:szCs w:val="20"/>
-              </w:rPr>
-              <w:t xml:space="preserve">A </w:t>
-            </w:r>
-            <w:r>
-              <w:rPr>
-                <w:rFonts w:cs="Times New Roman"/>
-                <w:i/>
-                <w:sz w:val="20"/>
-                <w:szCs w:val="20"/>
-              </w:rPr>
-              <w:t>framework</w:t>
-            </w:r>
-            <w:r>
-              <w:rPr>
-                <w:rFonts w:cs="Times New Roman"/>
-                <w:sz w:val="20"/>
-                <w:szCs w:val="20"/>
-              </w:rPr>
-              <w:t xml:space="preserve"> deve permitir que o tempo de armazenamento dos dados seja alterado.</w:t>
-            </w:r>
-          </w:p>
-        </w:tc>
-      </w:tr>
-      <w:tr>
-        <w:tc>
-          <w:tcPr>
-            <w:tcW w:w="1900" w:type="dxa"/>
-            <w:tcBorders>
-              <w:right w:val="single" w:sz="12" w:space="0" w:color="FB1724"/>
-            </w:tcBorders>
-            <w:shd w:val="clear" w:color="auto" w:fill="auto"/>
-            <w:vAlign w:val="center"/>
-          </w:tcPr>
-          <w:p>
-            <w:pPr>
-              <w:pStyle w:val="Corpo"/>
-              <w:pBdr>
-                <w:top w:val="none" w:sz="0" w:space="0" w:color="auto"/>
-                <w:left w:val="none" w:sz="0" w:space="0" w:color="auto"/>
-                <w:bottom w:val="none" w:sz="0" w:space="0" w:color="auto"/>
-                <w:right w:val="none" w:sz="0" w:space="0" w:color="auto"/>
-                <w:between w:val="none" w:sz="0" w:space="0" w:color="auto"/>
-                <w:bar w:val="none" w:sz="0" w:color="auto"/>
-              </w:pBdr>
-              <w:spacing w:line="240" w:lineRule="auto"/>
-              <w:rPr>
-                <w:rFonts w:cs="Times New Roman"/>
-                <w:b/>
-                <w:sz w:val="20"/>
-                <w:szCs w:val="20"/>
-              </w:rPr>
-            </w:pPr>
-            <w:r>
-              <w:rPr>
-                <w:rFonts w:cs="Times New Roman"/>
-                <w:b/>
-                <w:sz w:val="20"/>
-                <w:szCs w:val="20"/>
-              </w:rPr>
-              <w:t>RF07</w:t>
-            </w:r>
-          </w:p>
-        </w:tc>
-        <w:tc>
-          <w:tcPr>
-            <w:tcW w:w="6169" w:type="dxa"/>
-            <w:tcBorders>
-              <w:left w:val="single" w:sz="12" w:space="0" w:color="FB1724"/>
-            </w:tcBorders>
-            <w:shd w:val="clear" w:color="auto" w:fill="auto"/>
-            <w:vAlign w:val="center"/>
-          </w:tcPr>
-          <w:p>
-            <w:pPr>
-              <w:pStyle w:val="Corpo"/>
-              <w:pBdr>
-                <w:top w:val="none" w:sz="0" w:space="0" w:color="auto"/>
-                <w:left w:val="none" w:sz="0" w:space="0" w:color="auto"/>
-                <w:bottom w:val="none" w:sz="0" w:space="0" w:color="auto"/>
-                <w:right w:val="none" w:sz="0" w:space="0" w:color="auto"/>
-                <w:between w:val="none" w:sz="0" w:space="0" w:color="auto"/>
-                <w:bar w:val="none" w:sz="0" w:color="auto"/>
-              </w:pBdr>
-              <w:spacing w:line="240" w:lineRule="auto"/>
-              <w:ind w:left="90"/>
-              <w:rPr>
-                <w:rFonts w:cs="Times New Roman"/>
-                <w:sz w:val="20"/>
-                <w:szCs w:val="20"/>
-              </w:rPr>
-            </w:pPr>
-            <w:r>
-              <w:rPr>
-                <w:rFonts w:cs="Times New Roman"/>
-                <w:sz w:val="20"/>
-                <w:szCs w:val="20"/>
-              </w:rPr>
-              <w:t xml:space="preserve">A </w:t>
-            </w:r>
-            <w:r>
-              <w:rPr>
-                <w:rFonts w:cs="Times New Roman"/>
-                <w:i/>
-                <w:sz w:val="20"/>
-                <w:szCs w:val="20"/>
-              </w:rPr>
-              <w:t>framework</w:t>
-            </w:r>
-            <w:r>
-              <w:rPr>
-                <w:rFonts w:cs="Times New Roman"/>
-                <w:sz w:val="20"/>
-                <w:szCs w:val="20"/>
-              </w:rPr>
-              <w:t xml:space="preserve"> tem de ter a opção de não guardar o histórico.</w:t>
-            </w:r>
-          </w:p>
-        </w:tc>
-      </w:tr>
-      <w:tr>
-        <w:tc>
-          <w:tcPr>
-            <w:tcW w:w="1900" w:type="dxa"/>
-            <w:tcBorders>
-              <w:right w:val="single" w:sz="12" w:space="0" w:color="FB1724"/>
-            </w:tcBorders>
-            <w:shd w:val="clear" w:color="auto" w:fill="auto"/>
-            <w:vAlign w:val="center"/>
-          </w:tcPr>
-          <w:p>
-            <w:pPr>
-              <w:pStyle w:val="Corpo"/>
-              <w:pBdr>
-                <w:top w:val="none" w:sz="0" w:space="0" w:color="auto"/>
-                <w:left w:val="none" w:sz="0" w:space="0" w:color="auto"/>
-                <w:bottom w:val="none" w:sz="0" w:space="0" w:color="auto"/>
-                <w:right w:val="none" w:sz="0" w:space="0" w:color="auto"/>
-                <w:between w:val="none" w:sz="0" w:space="0" w:color="auto"/>
-                <w:bar w:val="none" w:sz="0" w:color="auto"/>
-              </w:pBdr>
-              <w:spacing w:line="240" w:lineRule="auto"/>
-              <w:rPr>
-                <w:rFonts w:cs="Times New Roman"/>
-                <w:b/>
-                <w:sz w:val="20"/>
-                <w:szCs w:val="20"/>
-              </w:rPr>
-            </w:pPr>
-            <w:r>
-              <w:rPr>
-                <w:rFonts w:cs="Times New Roman"/>
-                <w:b/>
-                <w:sz w:val="20"/>
-                <w:szCs w:val="20"/>
-              </w:rPr>
-              <w:t>RF08</w:t>
-            </w:r>
-          </w:p>
-        </w:tc>
-        <w:tc>
-          <w:tcPr>
-            <w:tcW w:w="6169" w:type="dxa"/>
-            <w:tcBorders>
-              <w:left w:val="single" w:sz="12" w:space="0" w:color="FB1724"/>
-            </w:tcBorders>
-            <w:shd w:val="clear" w:color="auto" w:fill="auto"/>
-            <w:vAlign w:val="center"/>
-          </w:tcPr>
-          <w:p>
-            <w:pPr>
-              <w:pStyle w:val="Corpo"/>
-              <w:pBdr>
-                <w:top w:val="none" w:sz="0" w:space="0" w:color="auto"/>
-                <w:left w:val="none" w:sz="0" w:space="0" w:color="auto"/>
-                <w:bottom w:val="none" w:sz="0" w:space="0" w:color="auto"/>
-                <w:right w:val="none" w:sz="0" w:space="0" w:color="auto"/>
-                <w:between w:val="none" w:sz="0" w:space="0" w:color="auto"/>
-                <w:bar w:val="none" w:sz="0" w:color="auto"/>
-              </w:pBdr>
-              <w:spacing w:line="240" w:lineRule="auto"/>
-              <w:ind w:left="90"/>
-              <w:rPr>
-                <w:rFonts w:cs="Times New Roman"/>
-                <w:sz w:val="20"/>
-                <w:szCs w:val="20"/>
-              </w:rPr>
-            </w:pPr>
-            <w:r>
-              <w:rPr>
-                <w:rFonts w:cs="Times New Roman"/>
-                <w:sz w:val="20"/>
-                <w:szCs w:val="20"/>
-              </w:rPr>
-              <w:t xml:space="preserve">A </w:t>
-            </w:r>
-            <w:r>
-              <w:rPr>
-                <w:rFonts w:cs="Times New Roman"/>
-                <w:i/>
-                <w:sz w:val="20"/>
-                <w:szCs w:val="20"/>
-              </w:rPr>
-              <w:t>framework</w:t>
-            </w:r>
-            <w:r>
-              <w:rPr>
-                <w:rFonts w:cs="Times New Roman"/>
-                <w:sz w:val="20"/>
-                <w:szCs w:val="20"/>
-              </w:rPr>
-              <w:t xml:space="preserve"> tem de permitir a visualização da informação de vários modos (numericamente, </w:t>
-            </w:r>
-            <w:r>
-              <w:rPr>
-                <w:rFonts w:cs="Times New Roman"/>
-                <w:sz w:val="20"/>
-                <w:szCs w:val="20"/>
-              </w:rPr>
-              <w:t>graficamente</w:t>
-            </w:r>
-            <w:r>
-              <w:rPr>
-                <w:rFonts w:cs="Times New Roman"/>
-                <w:sz w:val="20"/>
-                <w:szCs w:val="20"/>
-              </w:rPr>
-              <w:t>, etc.).</w:t>
-            </w:r>
-          </w:p>
-        </w:tc>
-      </w:tr>
-      <w:tr>
-        <w:tc>
-          <w:tcPr>
-            <w:tcW w:w="1900" w:type="dxa"/>
-            <w:tcBorders>
-              <w:right w:val="single" w:sz="12" w:space="0" w:color="FB1724"/>
-            </w:tcBorders>
-            <w:shd w:val="clear" w:color="auto" w:fill="auto"/>
-            <w:vAlign w:val="center"/>
-          </w:tcPr>
-          <w:p>
-            <w:pPr>
-              <w:pStyle w:val="Corpo"/>
-              <w:pBdr>
-                <w:top w:val="none" w:sz="0" w:space="0" w:color="auto"/>
-                <w:left w:val="none" w:sz="0" w:space="0" w:color="auto"/>
-                <w:bottom w:val="none" w:sz="0" w:space="0" w:color="auto"/>
-                <w:right w:val="none" w:sz="0" w:space="0" w:color="auto"/>
-                <w:between w:val="none" w:sz="0" w:space="0" w:color="auto"/>
-                <w:bar w:val="none" w:sz="0" w:color="auto"/>
-              </w:pBdr>
-              <w:spacing w:line="240" w:lineRule="auto"/>
-              <w:rPr>
-                <w:rFonts w:cs="Times New Roman"/>
-                <w:b/>
-                <w:sz w:val="20"/>
-                <w:szCs w:val="20"/>
-              </w:rPr>
-            </w:pPr>
-            <w:r>
-              <w:rPr>
-                <w:rFonts w:cs="Times New Roman"/>
-                <w:b/>
-                <w:sz w:val="20"/>
-                <w:szCs w:val="20"/>
-              </w:rPr>
-              <w:t>RF09</w:t>
-            </w:r>
-          </w:p>
-        </w:tc>
-        <w:tc>
-          <w:tcPr>
-            <w:tcW w:w="6169" w:type="dxa"/>
-            <w:tcBorders>
-              <w:left w:val="single" w:sz="12" w:space="0" w:color="FB1724"/>
-            </w:tcBorders>
-            <w:shd w:val="clear" w:color="auto" w:fill="auto"/>
-            <w:vAlign w:val="center"/>
-          </w:tcPr>
-          <w:p>
-            <w:pPr>
-              <w:pStyle w:val="Corpo"/>
-              <w:pBdr>
-                <w:top w:val="none" w:sz="0" w:space="0" w:color="auto"/>
-                <w:left w:val="none" w:sz="0" w:space="0" w:color="auto"/>
-                <w:bottom w:val="none" w:sz="0" w:space="0" w:color="auto"/>
-                <w:right w:val="none" w:sz="0" w:space="0" w:color="auto"/>
-                <w:between w:val="none" w:sz="0" w:space="0" w:color="auto"/>
-                <w:bar w:val="none" w:sz="0" w:color="auto"/>
-              </w:pBdr>
-              <w:spacing w:line="240" w:lineRule="auto"/>
-              <w:ind w:left="90"/>
-              <w:rPr>
-                <w:rFonts w:cs="Times New Roman"/>
-                <w:sz w:val="20"/>
-                <w:szCs w:val="20"/>
-              </w:rPr>
-            </w:pPr>
-            <w:r>
-              <w:rPr>
-                <w:rFonts w:cs="Times New Roman"/>
-                <w:sz w:val="20"/>
-                <w:szCs w:val="20"/>
-              </w:rPr>
-              <w:t xml:space="preserve">A </w:t>
-            </w:r>
-            <w:r>
-              <w:rPr>
-                <w:rFonts w:cs="Times New Roman"/>
-                <w:i/>
-                <w:sz w:val="20"/>
-                <w:szCs w:val="20"/>
-              </w:rPr>
-              <w:t>framework</w:t>
-            </w:r>
-            <w:r>
-              <w:rPr>
-                <w:rFonts w:cs="Times New Roman"/>
-                <w:sz w:val="20"/>
-                <w:szCs w:val="20"/>
-              </w:rPr>
-              <w:t xml:space="preserve"> tem de ser expansível.</w:t>
-            </w:r>
-          </w:p>
-        </w:tc>
-      </w:tr>
-      <w:tr>
-        <w:tc>
-          <w:tcPr>
-            <w:tcW w:w="1900" w:type="dxa"/>
-            <w:tcBorders>
-              <w:right w:val="single" w:sz="12" w:space="0" w:color="FB1724"/>
-            </w:tcBorders>
-            <w:shd w:val="clear" w:color="auto" w:fill="auto"/>
-            <w:vAlign w:val="center"/>
-          </w:tcPr>
-          <w:p>
-            <w:pPr>
-              <w:pStyle w:val="Corpo"/>
-              <w:pBdr>
-                <w:top w:val="none" w:sz="0" w:space="0" w:color="auto"/>
-                <w:left w:val="none" w:sz="0" w:space="0" w:color="auto"/>
-                <w:bottom w:val="none" w:sz="0" w:space="0" w:color="auto"/>
-                <w:right w:val="none" w:sz="0" w:space="0" w:color="auto"/>
-                <w:between w:val="none" w:sz="0" w:space="0" w:color="auto"/>
-                <w:bar w:val="none" w:sz="0" w:color="auto"/>
-              </w:pBdr>
-              <w:spacing w:line="240" w:lineRule="auto"/>
-              <w:rPr>
-                <w:rFonts w:cs="Times New Roman"/>
-                <w:b/>
-                <w:sz w:val="20"/>
-                <w:szCs w:val="20"/>
-              </w:rPr>
-            </w:pPr>
-            <w:r>
-              <w:rPr>
-                <w:rFonts w:cs="Times New Roman"/>
-                <w:b/>
-                <w:sz w:val="20"/>
-                <w:szCs w:val="20"/>
-              </w:rPr>
-              <w:t>RF10</w:t>
-            </w:r>
-          </w:p>
-        </w:tc>
-        <w:tc>
-          <w:tcPr>
-            <w:tcW w:w="6169" w:type="dxa"/>
-            <w:tcBorders>
-              <w:left w:val="single" w:sz="12" w:space="0" w:color="FB1724"/>
-            </w:tcBorders>
-            <w:shd w:val="clear" w:color="auto" w:fill="auto"/>
-            <w:vAlign w:val="center"/>
-          </w:tcPr>
-          <w:p>
-            <w:pPr>
-              <w:pStyle w:val="Corpo"/>
-              <w:pBdr>
-                <w:top w:val="none" w:sz="0" w:space="0" w:color="auto"/>
-                <w:left w:val="none" w:sz="0" w:space="0" w:color="auto"/>
-                <w:bottom w:val="none" w:sz="0" w:space="0" w:color="auto"/>
-                <w:right w:val="none" w:sz="0" w:space="0" w:color="auto"/>
-                <w:between w:val="none" w:sz="0" w:space="0" w:color="auto"/>
-                <w:bar w:val="none" w:sz="0" w:color="auto"/>
-              </w:pBdr>
-              <w:spacing w:line="240" w:lineRule="auto"/>
-              <w:ind w:left="90"/>
-              <w:rPr>
-                <w:rFonts w:cs="Times New Roman"/>
-                <w:sz w:val="20"/>
-                <w:szCs w:val="20"/>
-              </w:rPr>
-            </w:pPr>
-            <w:r>
-              <w:rPr>
-                <w:rFonts w:cs="Times New Roman"/>
-                <w:sz w:val="20"/>
-                <w:szCs w:val="20"/>
-              </w:rPr>
-              <w:t xml:space="preserve">A framework tem de ser compatível com os dispositivos </w:t>
-            </w:r>
-            <w:r>
-              <w:rPr>
-                <w:rFonts w:cs="Times New Roman"/>
-                <w:i/>
-                <w:sz w:val="20"/>
-                <w:szCs w:val="20"/>
-              </w:rPr>
-              <w:t>NeuroSky Mindset</w:t>
-            </w:r>
-            <w:r>
-              <w:rPr>
-                <w:rFonts w:cs="Times New Roman"/>
-                <w:sz w:val="20"/>
-                <w:szCs w:val="20"/>
-              </w:rPr>
-              <w:t xml:space="preserve"> e </w:t>
-            </w:r>
-            <w:r>
-              <w:rPr>
-                <w:rFonts w:cs="Times New Roman"/>
-                <w:i/>
-                <w:sz w:val="20"/>
-                <w:szCs w:val="20"/>
-              </w:rPr>
-              <w:t>Emotiv EPOC</w:t>
-            </w:r>
-            <w:r>
-              <w:rPr>
-                <w:rFonts w:cs="Times New Roman"/>
-                <w:sz w:val="20"/>
-                <w:szCs w:val="20"/>
-              </w:rPr>
-              <w:t>.</w:t>
-            </w:r>
-          </w:p>
-        </w:tc>
-      </w:tr>
-    </w:tbl>
-    <w:p>
-      <w:pPr>
-        <w:pStyle w:val="Corpo"/>
-        <w:rPr>
-          <w:rFonts w:cs="Times New Roman"/>
-          <w:sz w:val="20"/>
-          <w:szCs w:val="20"/>
-        </w:rPr>
-      </w:pPr>
-    </w:p>
-    <w:p>
-      <w:pPr>
-        <w:pStyle w:val="Corpo"/>
-        <w:rPr>
-          <w:rFonts w:cs="Times New Roman"/>
-          <w:sz w:val="20"/>
-          <w:szCs w:val="20"/>
-        </w:rPr>
-      </w:pPr>
-    </w:p>
-    <w:p>
-      <w:pPr>
-        <w:pStyle w:val="Heading3"/>
-        <w:jc w:val="left"/>
-        <w:rPr>
-          <w:rFonts w:ascii="Times New Roman" w:hAnsi="Times New Roman" w:cs="Times New Roman"/>
-        </w:rPr>
-      </w:pPr>
-      <w:bookmarkStart w:id="7" w:name="_Toc447288792"/>
+      <w:bookmarkStart w:id="6" w:name="_Toc447288792"/>
       <w:r>
         <w:rPr>
           <w:rFonts w:ascii="Times New Roman" w:hAnsi="Times New Roman" w:cs="Times New Roman"/>
@@ -5860,7 +5852,7 @@
         </w:rPr>
         <w:t xml:space="preserve"> Requisitos não funcionais</w:t>
       </w:r>
-      <w:bookmarkEnd w:id="7"/>
+      <w:bookmarkEnd w:id="6"/>
     </w:p>
     <w:p>
       <w:pPr>
@@ -6410,14 +6402,14 @@
           <w:rFonts w:ascii="Times New Roman" w:hAnsi="Times New Roman" w:cs="Times New Roman"/>
         </w:rPr>
       </w:pPr>
-      <w:bookmarkStart w:id="8" w:name="_Toc447288793"/>
+      <w:bookmarkStart w:id="7" w:name="_Toc447288793"/>
       <w:r>
         <w:rPr>
           <w:rFonts w:ascii="Times New Roman" w:hAnsi="Times New Roman" w:cs="Times New Roman"/>
         </w:rPr>
         <w:t>3. Personas</w:t>
       </w:r>
-      <w:bookmarkEnd w:id="8"/>
+      <w:bookmarkEnd w:id="7"/>
     </w:p>
     <w:p>
       <w:pPr>
@@ -6919,7 +6911,7 @@
                 <w:sz w:val="20"/>
                 <w:szCs w:val="20"/>
               </w:rPr>
-              <w:t xml:space="preserve">O Nuno é um engenheiro informático que trabalha numa empresa de aplicações médicas. Por estar inserido em equipas multidisciplinares já foi aprendendo ao longo do tempo alguns conceitos relacionados com as neurociências; e visto que é uma área de que gosta, também faz por vezes algumas pesquisas para satisfazer a sua curiosidade. O grande </w:t>
+              <w:t xml:space="preserve">O Nuno é um engenheiro informático que trabalha numa empresa de aplicações médicas. Por estar inserido em equipas multidisciplinares já foi aprendendo ao longo do tempo alguns conceitos relacionados com as neurociências; e visto que é uma área de que gosta, também faz por </w:t>
             </w:r>
             <w:r>
               <w:rPr>
@@ -6928,7 +6920,7 @@
                 <w:szCs w:val="20"/>
               </w:rPr>
               <w:lastRenderedPageBreak/>
-              <w:t>sonho do Nuno era ser desenvolvedor de jogos, mas essa é uma área tão competitiva e em que os trabalhadores são tão mal pagos que ele agora raramente pensa nessa possibilidade.</w:t>
+              <w:t>vezes algumas pesquisas para satisfazer a sua curiosidade. O grande sonho do Nuno era ser desenvolvedor de jogos, mas essa é uma área tão competitiva e em que os trabalhadores são tão mal pagos que ele agora raramente pensa nessa possibilidade.</w:t>
             </w:r>
           </w:p>
         </w:tc>
@@ -8236,6 +8228,7 @@
                 <w:sz w:val="20"/>
                 <w:szCs w:val="20"/>
               </w:rPr>
+              <w:lastRenderedPageBreak/>
               <w:t>IDADE</w:t>
             </w:r>
           </w:p>
@@ -8312,7 +8305,6 @@
                 <w:sz w:val="20"/>
                 <w:szCs w:val="20"/>
               </w:rPr>
-              <w:lastRenderedPageBreak/>
               <w:t>PROFISSÃO</w:t>
             </w:r>
           </w:p>
@@ -9600,8 +9592,12 @@
           <w:lang w:val="pt-PT" w:eastAsia="pt-PT"/>
         </w:rPr>
       </w:pPr>
-      <w:bookmarkStart w:id="9" w:name="_Toc447288794"/>
+      <w:bookmarkStart w:id="8" w:name="_Toc447288794"/>
       <w:r>
+        <w:rPr>
+          <w:lang w:val="pt-PT"/>
+        </w:rPr>
+        <w:lastRenderedPageBreak/>
         <w:br w:type="page"/>
       </w:r>
     </w:p>
@@ -9620,7 +9616,7 @@
         <w:lastRenderedPageBreak/>
         <w:t>4. Diagrama de casos de uso</w:t>
       </w:r>
-      <w:bookmarkEnd w:id="9"/>
+      <w:bookmarkEnd w:id="8"/>
     </w:p>
     <w:p>
       <w:pPr>
@@ -9748,7 +9744,7 @@
           <w:lang w:val="pt-PT" w:eastAsia="pt-PT"/>
         </w:rPr>
       </w:pPr>
-      <w:bookmarkStart w:id="10" w:name="_Toc447288795"/>
+      <w:bookmarkStart w:id="9" w:name="_Toc447288795"/>
       <w:r>
         <w:br w:type="page"/>
       </w:r>
@@ -9768,7 +9764,7 @@
         <w:lastRenderedPageBreak/>
         <w:t>4.1 Descrições de casos de uso</w:t>
       </w:r>
-      <w:bookmarkEnd w:id="10"/>
+      <w:bookmarkEnd w:id="9"/>
     </w:p>
     <w:p>
       <w:pPr>
@@ -15594,7 +15590,7 @@
           <w:rFonts w:ascii="Times New Roman" w:hAnsi="Times New Roman" w:cs="Times New Roman"/>
         </w:rPr>
       </w:pPr>
-      <w:bookmarkStart w:id="11" w:name="_Toc447288796"/>
+      <w:bookmarkStart w:id="10" w:name="_Toc447288796"/>
       <w:r>
         <w:rPr>
           <w:rFonts w:ascii="Times New Roman" w:hAnsi="Times New Roman" w:cs="Times New Roman"/>
@@ -15608,7 +15604,7 @@
         </w:rPr>
         <w:t>User stories</w:t>
       </w:r>
-      <w:bookmarkEnd w:id="11"/>
+      <w:bookmarkEnd w:id="10"/>
     </w:p>
     <w:p>
       <w:pPr>
@@ -17637,6 +17633,161 @@
               </w:rPr>
               <w:t>Como Utilizador quero ver os meus estados de espírito complementares aos que são recebidos diretamente dos dispositivos para conseguir perceber melhor as ondas que estão a ser lidas.</w:t>
             </w:r>
+          </w:p>
+        </w:tc>
+      </w:tr>
+      <w:tr>
+        <w:tc>
+          <w:tcPr>
+            <w:tcW w:w="1948" w:type="dxa"/>
+            <w:tcBorders>
+              <w:right w:val="single" w:sz="12" w:space="0" w:color="FB1724"/>
+            </w:tcBorders>
+            <w:shd w:val="clear" w:color="auto" w:fill="auto"/>
+            <w:tcMar>
+              <w:top w:w="105" w:type="dxa"/>
+              <w:left w:w="105" w:type="dxa"/>
+              <w:bottom w:w="105" w:type="dxa"/>
+              <w:right w:w="105" w:type="dxa"/>
+            </w:tcMar>
+            <w:vAlign w:val="center"/>
+          </w:tcPr>
+          <w:p>
+            <w:pPr>
+              <w:pBdr>
+                <w:top w:val="none" w:sz="0" w:space="0" w:color="auto"/>
+                <w:left w:val="none" w:sz="0" w:space="0" w:color="auto"/>
+                <w:bottom w:val="none" w:sz="0" w:space="0" w:color="auto"/>
+                <w:right w:val="none" w:sz="0" w:space="0" w:color="auto"/>
+                <w:between w:val="none" w:sz="0" w:space="0" w:color="auto"/>
+                <w:bar w:val="none" w:sz="0" w:color="auto"/>
+              </w:pBdr>
+              <w:rPr>
+                <w:rFonts w:eastAsia="Times New Roman"/>
+                <w:b/>
+                <w:color w:val="000000"/>
+                <w:sz w:val="20"/>
+                <w:szCs w:val="20"/>
+                <w:bdr w:val="none" w:sz="0" w:space="0" w:color="auto"/>
+                <w:lang w:val="pt-PT" w:eastAsia="pt-PT"/>
+              </w:rPr>
+            </w:pPr>
+            <w:r>
+              <w:rPr>
+                <w:rFonts w:eastAsia="Times New Roman"/>
+                <w:b/>
+                <w:color w:val="000000"/>
+                <w:sz w:val="20"/>
+                <w:szCs w:val="20"/>
+                <w:bdr w:val="none" w:sz="0" w:space="0" w:color="auto"/>
+                <w:lang w:val="pt-PT" w:eastAsia="pt-PT"/>
+              </w:rPr>
+              <w:t>US13</w:t>
+            </w:r>
+          </w:p>
+        </w:tc>
+        <w:tc>
+          <w:tcPr>
+            <w:tcW w:w="1559" w:type="dxa"/>
+            <w:tcBorders>
+              <w:left w:val="single" w:sz="12" w:space="0" w:color="FB1724"/>
+            </w:tcBorders>
+            <w:shd w:val="clear" w:color="auto" w:fill="C4E7AD" w:themeFill="accent2" w:themeFillTint="66"/>
+            <w:tcMar>
+              <w:top w:w="105" w:type="dxa"/>
+              <w:left w:w="105" w:type="dxa"/>
+              <w:bottom w:w="105" w:type="dxa"/>
+              <w:right w:w="105" w:type="dxa"/>
+            </w:tcMar>
+            <w:vAlign w:val="center"/>
+          </w:tcPr>
+          <w:p>
+            <w:pPr>
+              <w:pBdr>
+                <w:top w:val="none" w:sz="0" w:space="0" w:color="auto"/>
+                <w:left w:val="none" w:sz="0" w:space="0" w:color="auto"/>
+                <w:bottom w:val="none" w:sz="0" w:space="0" w:color="auto"/>
+                <w:right w:val="none" w:sz="0" w:space="0" w:color="auto"/>
+                <w:between w:val="none" w:sz="0" w:space="0" w:color="auto"/>
+                <w:bar w:val="none" w:sz="0" w:color="auto"/>
+              </w:pBdr>
+              <w:rPr>
+                <w:rFonts w:eastAsia="Times New Roman"/>
+                <w:color w:val="000000"/>
+                <w:sz w:val="20"/>
+                <w:szCs w:val="20"/>
+                <w:bdr w:val="none" w:sz="0" w:space="0" w:color="auto"/>
+                <w:lang w:val="pt-PT" w:eastAsia="pt-PT"/>
+              </w:rPr>
+            </w:pPr>
+            <w:r>
+              <w:rPr>
+                <w:rFonts w:eastAsia="Times New Roman"/>
+                <w:color w:val="000000"/>
+                <w:sz w:val="20"/>
+                <w:szCs w:val="20"/>
+                <w:bdr w:val="none" w:sz="0" w:space="0" w:color="auto"/>
+                <w:lang w:val="pt-PT" w:eastAsia="pt-PT"/>
+              </w:rPr>
+              <w:t>Baixa</w:t>
+            </w:r>
+          </w:p>
+        </w:tc>
+        <w:tc>
+          <w:tcPr>
+            <w:tcW w:w="4572" w:type="dxa"/>
+            <w:shd w:val="clear" w:color="auto" w:fill="auto"/>
+            <w:tcMar>
+              <w:top w:w="105" w:type="dxa"/>
+              <w:left w:w="105" w:type="dxa"/>
+              <w:bottom w:w="105" w:type="dxa"/>
+              <w:right w:w="105" w:type="dxa"/>
+            </w:tcMar>
+            <w:vAlign w:val="center"/>
+          </w:tcPr>
+          <w:p>
+            <w:pPr>
+              <w:pBdr>
+                <w:top w:val="none" w:sz="0" w:space="0" w:color="auto"/>
+                <w:left w:val="none" w:sz="0" w:space="0" w:color="auto"/>
+                <w:bottom w:val="none" w:sz="0" w:space="0" w:color="auto"/>
+                <w:right w:val="none" w:sz="0" w:space="0" w:color="auto"/>
+                <w:between w:val="none" w:sz="0" w:space="0" w:color="auto"/>
+                <w:bar w:val="none" w:sz="0" w:color="auto"/>
+              </w:pBdr>
+              <w:rPr>
+                <w:rFonts w:eastAsia="Times New Roman"/>
+                <w:color w:val="000000"/>
+                <w:sz w:val="20"/>
+                <w:szCs w:val="20"/>
+                <w:bdr w:val="none" w:sz="0" w:space="0" w:color="auto"/>
+                <w:lang w:val="pt-PT" w:eastAsia="pt-PT"/>
+              </w:rPr>
+            </w:pPr>
+            <w:r>
+              <w:rPr>
+                <w:rFonts w:eastAsia="Times New Roman"/>
+                <w:color w:val="000000"/>
+                <w:sz w:val="20"/>
+                <w:szCs w:val="20"/>
+                <w:bdr w:val="none" w:sz="0" w:space="0" w:color="auto"/>
+                <w:lang w:val="pt-PT" w:eastAsia="pt-PT"/>
+              </w:rPr>
+              <w:t>Como Utilizador quero ver análises de f</w:t>
+            </w:r>
+            <w:r>
+              <w:rPr>
+                <w:rFonts w:eastAsia="Times New Roman"/>
+                <w:color w:val="000000"/>
+                <w:sz w:val="20"/>
+                <w:szCs w:val="20"/>
+                <w:bdr w:val="none" w:sz="0" w:space="0" w:color="auto"/>
+                <w:lang w:val="pt-PT" w:eastAsia="pt-PT"/>
+              </w:rPr>
+              <w:t>iltros simples passa-altas, passa-baixas e de banda.</w:t>
+            </w:r>
+            <w:bookmarkStart w:id="11" w:name="_GoBack"/>
+            <w:bookmarkEnd w:id="11"/>
           </w:p>
         </w:tc>
       </w:tr>
@@ -28826,7 +28977,7 @@
       <w:tblGrid>
         <w:gridCol w:w="1855"/>
         <w:gridCol w:w="1499"/>
-        <w:gridCol w:w="4935"/>
+        <w:gridCol w:w="4725"/>
       </w:tblGrid>
       <w:tr>
         <w:trPr>
@@ -32136,7 +32287,7 @@
                 <w:sz w:val="20"/>
                 <w:szCs w:val="20"/>
               </w:rPr>
-              <w:t>21</w:t>
+              <w:t>23</w:t>
             </w:r>
             <w:r>
               <w:rPr>
@@ -32238,7 +32389,7 @@
                   </a:ln>
                   <a:extLst>
                     <a:ext uri="{FAA26D3D-D897-4be2-8F04-BA451C77F1D7}">
-                      <ma14:placeholderFlag xmlns:ma14="http://schemas.microsoft.com/office/mac/drawingml/2011/main" xmlns:w="http://schemas.openxmlformats.org/wordprocessingml/2006/main" xmlns:w10="urn:schemas-microsoft-com:office:word" xmlns:v="urn:schemas-microsoft-com:vml" xmlns:o="urn:schemas-microsoft-com:office:office" xmlns:mv="urn:schemas-microsoft-com:mac:vml" xmlns:mo="http://schemas.microsoft.com/office/mac/office/2008/main" xmlns=""/>
+                      <ma14:placeholderFlag xmlns="" xmlns:mo="http://schemas.microsoft.com/office/mac/office/2008/main" xmlns:mv="urn:schemas-microsoft-com:mac:vml" xmlns:o="urn:schemas-microsoft-com:office:office" xmlns:v="urn:schemas-microsoft-com:vml" xmlns:w10="urn:schemas-microsoft-com:office:word" xmlns:w="http://schemas.openxmlformats.org/wordprocessingml/2006/main" xmlns:ma14="http://schemas.microsoft.com/office/mac/drawingml/2011/main"/>
                     </a:ext>
                   </a:extLst>
                 </pic:spPr>
@@ -32405,7 +32556,7 @@
                   </a:ln>
                   <a:extLst>
                     <a:ext uri="{FAA26D3D-D897-4be2-8F04-BA451C77F1D7}">
-                      <ma14:placeholderFlag xmlns:ma14="http://schemas.microsoft.com/office/mac/drawingml/2011/main" xmlns:w="http://schemas.openxmlformats.org/wordprocessingml/2006/main" xmlns:w10="urn:schemas-microsoft-com:office:word" xmlns:v="urn:schemas-microsoft-com:vml" xmlns:o="urn:schemas-microsoft-com:office:office" xmlns:mv="urn:schemas-microsoft-com:mac:vml" xmlns:mo="http://schemas.microsoft.com/office/mac/office/2008/main" xmlns=""/>
+                      <ma14:placeholderFlag xmlns="" xmlns:mo="http://schemas.microsoft.com/office/mac/office/2008/main" xmlns:mv="urn:schemas-microsoft-com:mac:vml" xmlns:o="urn:schemas-microsoft-com:office:office" xmlns:v="urn:schemas-microsoft-com:vml" xmlns:w10="urn:schemas-microsoft-com:office:word" xmlns:w="http://schemas.openxmlformats.org/wordprocessingml/2006/main" xmlns:ma14="http://schemas.microsoft.com/office/mac/drawingml/2011/main"/>
                     </a:ext>
                   </a:extLst>
                 </pic:spPr>
@@ -32485,7 +32636,7 @@
                   </a:ln>
                   <a:extLst>
                     <a:ext uri="{FAA26D3D-D897-4be2-8F04-BA451C77F1D7}">
-                      <ma14:placeholderFlag xmlns:ma14="http://schemas.microsoft.com/office/mac/drawingml/2011/main" xmlns:w="http://schemas.openxmlformats.org/wordprocessingml/2006/main" xmlns:w10="urn:schemas-microsoft-com:office:word" xmlns:v="urn:schemas-microsoft-com:vml" xmlns:o="urn:schemas-microsoft-com:office:office" xmlns:mv="urn:schemas-microsoft-com:mac:vml" xmlns:mo="http://schemas.microsoft.com/office/mac/office/2008/main" xmlns=""/>
+                      <ma14:placeholderFlag xmlns="" xmlns:mo="http://schemas.microsoft.com/office/mac/office/2008/main" xmlns:mv="urn:schemas-microsoft-com:mac:vml" xmlns:o="urn:schemas-microsoft-com:office:office" xmlns:v="urn:schemas-microsoft-com:vml" xmlns:w10="urn:schemas-microsoft-com:office:word" xmlns:w="http://schemas.openxmlformats.org/wordprocessingml/2006/main" xmlns:ma14="http://schemas.microsoft.com/office/mac/drawingml/2011/main"/>
                     </a:ext>
                   </a:extLst>
                 </pic:spPr>
@@ -34421,7 +34572,7 @@
 </file>
 
 <file path=customXml/itemProps1.xml><?xml version="1.0" encoding="utf-8"?>
-<ds:datastoreItem xmlns:ds="http://schemas.openxmlformats.org/officeDocument/2006/customXml" ds:itemID="{01F6D4C2-987F-4F52-B965-816B00E8E3C4}">
+<ds:datastoreItem xmlns:ds="http://schemas.openxmlformats.org/officeDocument/2006/customXml" ds:itemID="{1C68E6DD-975C-44D7-BA3C-656C6FDA7AA6}">
   <ds:schemaRefs>
     <ds:schemaRef ds:uri="http://schemas.openxmlformats.org/officeDocument/2006/bibliography"/>
   </ds:schemaRefs>
